--- a/_bva/Ag_Test_video_2.docx
+++ b/_bva/Ag_Test_video_2.docx
@@ -17,383 +17,280 @@
           <w:sz w:val="24"/>
           <w:szCs w:val="24"/>
         </w:rPr>
-        <w:t>Clungene</w:t>
-      </w:r>
-      <w:r>
-        <w:rPr>
-          <w:rFonts w:ascii="Times New Roman" w:hAnsi="Times New Roman" w:eastAsia="Times New Roman" w:cs="Times New Roman"/>
-          <w:sz w:val="24"/>
-          <w:szCs w:val="24"/>
-        </w:rPr>
-        <w:t xml:space="preserve"> COVID-19 antigén gyorsteszt kazetta</w:t>
-      </w:r>
-      <w:r>
-        <w:rPr>
-          <w:rFonts w:ascii="Times New Roman" w:hAnsi="Times New Roman" w:eastAsia="Times New Roman" w:cs="Times New Roman"/>
-          <w:sz w:val="24"/>
-          <w:szCs w:val="24"/>
-        </w:rPr>
-      </w:r>
-    </w:p>
-    <w:p>
-      <w:pPr>
-        <w:spacing w:after="0" w:line="240" w:lineRule="auto"/>
-        <w:rPr>
-          <w:rFonts w:ascii="Times New Roman" w:hAnsi="Times New Roman" w:eastAsia="Times New Roman" w:cs="Times New Roman"/>
-          <w:sz w:val="24"/>
-          <w:szCs w:val="24"/>
-        </w:rPr>
-      </w:pPr>
-      <w:r>
-        <w:rPr>
-          <w:rFonts w:ascii="Times New Roman" w:hAnsi="Times New Roman" w:eastAsia="Times New Roman" w:cs="Times New Roman"/>
-          <w:sz w:val="24"/>
-          <w:szCs w:val="24"/>
-        </w:rPr>
-      </w:r>
-    </w:p>
-    <w:p>
-      <w:pPr>
-        <w:spacing w:after="0" w:line="240" w:lineRule="auto"/>
-        <w:rPr>
-          <w:rFonts w:ascii="Times New Roman" w:hAnsi="Times New Roman" w:eastAsia="Times New Roman" w:cs="Times New Roman"/>
-          <w:sz w:val="24"/>
-          <w:szCs w:val="24"/>
-        </w:rPr>
-      </w:pPr>
-      <w:r>
-        <w:rPr>
-          <w:rFonts w:ascii="Times New Roman" w:hAnsi="Times New Roman" w:eastAsia="Times New Roman" w:cs="Times New Roman"/>
-          <w:sz w:val="24"/>
-          <w:szCs w:val="24"/>
-        </w:rPr>
-        <w:t>Teszt kazetta</w:t>
-      </w:r>
-      <w:r>
-        <w:rPr>
-          <w:rFonts w:ascii="Times New Roman" w:hAnsi="Times New Roman" w:eastAsia="Times New Roman" w:cs="Times New Roman"/>
-          <w:sz w:val="24"/>
-          <w:szCs w:val="24"/>
-        </w:rPr>
-      </w:r>
-    </w:p>
-    <w:p>
-      <w:pPr>
-        <w:spacing w:after="0" w:line="240" w:lineRule="auto"/>
-        <w:rPr>
-          <w:rFonts w:ascii="Times New Roman" w:hAnsi="Times New Roman" w:eastAsia="Times New Roman" w:cs="Times New Roman"/>
-          <w:sz w:val="24"/>
-          <w:szCs w:val="24"/>
-        </w:rPr>
-      </w:pPr>
-      <w:r>
-        <w:rPr>
-          <w:rFonts w:ascii="Times New Roman" w:hAnsi="Times New Roman" w:eastAsia="Times New Roman" w:cs="Times New Roman"/>
-          <w:sz w:val="24"/>
-          <w:szCs w:val="24"/>
-        </w:rPr>
-        <w:t>Munka alátét</w:t>
-      </w:r>
-      <w:r>
-        <w:rPr>
-          <w:rFonts w:ascii="Times New Roman" w:hAnsi="Times New Roman" w:eastAsia="Times New Roman" w:cs="Times New Roman"/>
-          <w:sz w:val="24"/>
-          <w:szCs w:val="24"/>
-        </w:rPr>
-      </w:r>
-    </w:p>
-    <w:p>
-      <w:pPr>
-        <w:spacing w:after="0" w:line="240" w:lineRule="auto"/>
-        <w:rPr>
-          <w:rFonts w:ascii="Times New Roman" w:hAnsi="Times New Roman" w:eastAsia="Times New Roman" w:cs="Times New Roman"/>
-          <w:sz w:val="24"/>
-          <w:szCs w:val="24"/>
-        </w:rPr>
-      </w:pPr>
-      <w:r>
-        <w:rPr>
-          <w:rFonts w:ascii="Times New Roman" w:hAnsi="Times New Roman" w:eastAsia="Times New Roman" w:cs="Times New Roman"/>
-          <w:sz w:val="24"/>
-          <w:szCs w:val="24"/>
-        </w:rPr>
-        <w:t>Extrakciós</w:t>
-      </w:r>
-      <w:r>
-        <w:rPr>
-          <w:rFonts w:ascii="Times New Roman" w:hAnsi="Times New Roman" w:eastAsia="Times New Roman" w:cs="Times New Roman"/>
-          <w:sz w:val="24"/>
-          <w:szCs w:val="24"/>
-        </w:rPr>
-        <w:t xml:space="preserve"> cső</w:t>
-      </w:r>
-      <w:r>
-        <w:rPr>
-          <w:rFonts w:ascii="Times New Roman" w:hAnsi="Times New Roman" w:eastAsia="Times New Roman" w:cs="Times New Roman"/>
-          <w:sz w:val="24"/>
-          <w:szCs w:val="24"/>
-        </w:rPr>
-      </w:r>
-    </w:p>
-    <w:p>
-      <w:pPr>
-        <w:spacing w:after="0" w:line="240" w:lineRule="auto"/>
-        <w:rPr>
-          <w:rFonts w:ascii="Times New Roman" w:hAnsi="Times New Roman" w:eastAsia="Times New Roman" w:cs="Times New Roman"/>
-          <w:sz w:val="24"/>
-          <w:szCs w:val="24"/>
-        </w:rPr>
-      </w:pPr>
-      <w:r>
-        <w:rPr>
-          <w:rFonts w:ascii="Times New Roman" w:hAnsi="Times New Roman" w:eastAsia="Times New Roman" w:cs="Times New Roman"/>
-          <w:sz w:val="24"/>
-          <w:szCs w:val="24"/>
-        </w:rPr>
-        <w:t xml:space="preserve">Cseppentőhegy </w:t>
-      </w:r>
-      <w:r>
-        <w:rPr>
-          <w:rFonts w:ascii="Times New Roman" w:hAnsi="Times New Roman" w:eastAsia="Times New Roman" w:cs="Times New Roman"/>
-          <w:sz w:val="24"/>
-          <w:szCs w:val="24"/>
-        </w:rPr>
-      </w:r>
-    </w:p>
-    <w:p>
-      <w:pPr>
-        <w:spacing w:after="0" w:line="240" w:lineRule="auto"/>
-        <w:rPr>
-          <w:rFonts w:ascii="Times New Roman" w:hAnsi="Times New Roman" w:eastAsia="Times New Roman" w:cs="Times New Roman"/>
-          <w:sz w:val="24"/>
-          <w:szCs w:val="24"/>
-        </w:rPr>
-      </w:pPr>
-      <w:r>
-        <w:rPr>
-          <w:rFonts w:ascii="Times New Roman" w:hAnsi="Times New Roman" w:eastAsia="Times New Roman" w:cs="Times New Roman"/>
-          <w:sz w:val="24"/>
-          <w:szCs w:val="24"/>
-        </w:rPr>
-        <w:t>Extrakciós</w:t>
-      </w:r>
-      <w:r>
-        <w:rPr>
-          <w:rFonts w:ascii="Times New Roman" w:hAnsi="Times New Roman" w:eastAsia="Times New Roman" w:cs="Times New Roman"/>
-          <w:sz w:val="24"/>
-          <w:szCs w:val="24"/>
-        </w:rPr>
-        <w:t xml:space="preserve"> reagens</w:t>
-      </w:r>
-      <w:r>
-        <w:rPr>
-          <w:rFonts w:ascii="Times New Roman" w:hAnsi="Times New Roman" w:eastAsia="Times New Roman" w:cs="Times New Roman"/>
-          <w:sz w:val="24"/>
-          <w:szCs w:val="24"/>
-        </w:rPr>
-      </w:r>
-    </w:p>
-    <w:p>
-      <w:pPr>
-        <w:spacing w:after="0" w:line="240" w:lineRule="auto"/>
-        <w:rPr>
-          <w:rFonts w:ascii="Times New Roman" w:hAnsi="Times New Roman" w:eastAsia="Times New Roman" w:cs="Times New Roman"/>
-          <w:sz w:val="24"/>
-          <w:szCs w:val="24"/>
-        </w:rPr>
-      </w:pPr>
-      <w:r>
-        <w:rPr>
-          <w:rFonts w:ascii="Times New Roman" w:hAnsi="Times New Roman" w:eastAsia="Times New Roman" w:cs="Times New Roman"/>
-          <w:sz w:val="24"/>
-          <w:szCs w:val="24"/>
-        </w:rPr>
-        <w:t>Steril mintavevő pálca</w:t>
-      </w:r>
-      <w:r>
-        <w:rPr>
-          <w:rFonts w:ascii="Times New Roman" w:hAnsi="Times New Roman" w:eastAsia="Times New Roman" w:cs="Times New Roman"/>
-          <w:sz w:val="24"/>
-          <w:szCs w:val="24"/>
-        </w:rPr>
-      </w:r>
-    </w:p>
-    <w:p>
-      <w:pPr>
-        <w:spacing w:after="0" w:line="240" w:lineRule="auto"/>
-        <w:rPr>
-          <w:rFonts w:ascii="Times New Roman" w:hAnsi="Times New Roman" w:eastAsia="Times New Roman" w:cs="Times New Roman"/>
-          <w:sz w:val="24"/>
-          <w:szCs w:val="24"/>
-        </w:rPr>
-      </w:pPr>
-      <w:r>
-        <w:rPr>
-          <w:rFonts w:ascii="Times New Roman" w:hAnsi="Times New Roman" w:eastAsia="Times New Roman" w:cs="Times New Roman"/>
-          <w:sz w:val="24"/>
-          <w:szCs w:val="24"/>
-        </w:rPr>
-      </w:r>
-    </w:p>
-    <w:p>
-      <w:pPr>
-        <w:spacing w:after="0" w:line="240" w:lineRule="auto"/>
-        <w:rPr>
-          <w:rFonts w:ascii="Times New Roman" w:hAnsi="Times New Roman" w:eastAsia="Times New Roman" w:cs="Times New Roman"/>
-          <w:sz w:val="24"/>
-          <w:szCs w:val="24"/>
-        </w:rPr>
-      </w:pPr>
-      <w:r>
-        <w:rPr>
-          <w:rFonts w:ascii="Times New Roman" w:hAnsi="Times New Roman" w:eastAsia="Times New Roman" w:cs="Times New Roman"/>
-          <w:sz w:val="24"/>
-          <w:szCs w:val="24"/>
-        </w:rPr>
-        <w:t>A kimutatás lépései:</w:t>
-      </w:r>
-      <w:r>
-        <w:rPr>
-          <w:rFonts w:ascii="Times New Roman" w:hAnsi="Times New Roman" w:eastAsia="Times New Roman" w:cs="Times New Roman"/>
-          <w:sz w:val="24"/>
-          <w:szCs w:val="24"/>
-        </w:rPr>
-      </w:r>
-    </w:p>
-    <w:p>
-      <w:pPr>
-        <w:spacing w:after="0" w:line="240" w:lineRule="auto"/>
-        <w:rPr>
-          <w:rFonts w:ascii="Times New Roman" w:hAnsi="Times New Roman" w:eastAsia="Times New Roman" w:cs="Times New Roman"/>
-          <w:sz w:val="24"/>
-          <w:szCs w:val="24"/>
-        </w:rPr>
-      </w:pPr>
-      <w:r>
-        <w:rPr>
-          <w:rFonts w:ascii="Times New Roman" w:hAnsi="Times New Roman" w:eastAsia="Times New Roman" w:cs="Times New Roman"/>
-          <w:sz w:val="24"/>
-          <w:szCs w:val="24"/>
-        </w:rPr>
-        <w:t>1. Mintavételezés</w:t>
-      </w:r>
-      <w:r>
-        <w:rPr>
-          <w:rFonts w:ascii="Times New Roman" w:hAnsi="Times New Roman" w:eastAsia="Times New Roman" w:cs="Times New Roman"/>
-          <w:sz w:val="24"/>
-          <w:szCs w:val="24"/>
-        </w:rPr>
-      </w:r>
-    </w:p>
-    <w:p>
-      <w:pPr>
-        <w:spacing w:after="0" w:line="240" w:lineRule="auto"/>
-        <w:rPr>
-          <w:rFonts w:ascii="Times New Roman" w:hAnsi="Times New Roman" w:eastAsia="Times New Roman" w:cs="Times New Roman"/>
-          <w:sz w:val="24"/>
-          <w:szCs w:val="24"/>
-        </w:rPr>
-      </w:pPr>
-      <w:r>
-        <w:rPr>
-          <w:rFonts w:ascii="Times New Roman" w:hAnsi="Times New Roman" w:eastAsia="Times New Roman" w:cs="Times New Roman"/>
-          <w:sz w:val="24"/>
-          <w:szCs w:val="24"/>
-        </w:rPr>
-        <w:t>2. A minta előkészítése</w:t>
-      </w:r>
-      <w:r>
-        <w:rPr>
-          <w:rFonts w:ascii="Times New Roman" w:hAnsi="Times New Roman" w:eastAsia="Times New Roman" w:cs="Times New Roman"/>
-          <w:sz w:val="24"/>
-          <w:szCs w:val="24"/>
-        </w:rPr>
-      </w:r>
-    </w:p>
-    <w:p>
-      <w:pPr>
-        <w:spacing w:after="0" w:line="240" w:lineRule="auto"/>
-        <w:rPr>
-          <w:rFonts w:ascii="Times New Roman" w:hAnsi="Times New Roman" w:eastAsia="Times New Roman" w:cs="Times New Roman"/>
-          <w:sz w:val="24"/>
-          <w:szCs w:val="24"/>
-        </w:rPr>
-      </w:pPr>
-      <w:r>
-        <w:rPr>
-          <w:rFonts w:ascii="Times New Roman" w:hAnsi="Times New Roman" w:eastAsia="Times New Roman" w:cs="Times New Roman"/>
-          <w:sz w:val="24"/>
-          <w:szCs w:val="24"/>
-        </w:rPr>
-        <w:t>3. A teszt lefolytatása</w:t>
-      </w:r>
-      <w:r>
-        <w:rPr>
-          <w:rFonts w:ascii="Times New Roman" w:hAnsi="Times New Roman" w:eastAsia="Times New Roman" w:cs="Times New Roman"/>
-          <w:sz w:val="24"/>
-          <w:szCs w:val="24"/>
-        </w:rPr>
-      </w:r>
-    </w:p>
-    <w:p>
-      <w:pPr>
-        <w:spacing w:after="0" w:line="240" w:lineRule="auto"/>
-        <w:rPr>
-          <w:rFonts w:ascii="Times New Roman" w:hAnsi="Times New Roman" w:eastAsia="Times New Roman" w:cs="Times New Roman"/>
-          <w:sz w:val="24"/>
-          <w:szCs w:val="24"/>
-        </w:rPr>
-      </w:pPr>
-      <w:r>
-        <w:rPr>
-          <w:rFonts w:ascii="Times New Roman" w:hAnsi="Times New Roman" w:eastAsia="Times New Roman" w:cs="Times New Roman"/>
-          <w:sz w:val="24"/>
-          <w:szCs w:val="24"/>
-        </w:rPr>
-        <w:t>4. Az eredmények értelmezése</w:t>
-      </w:r>
-      <w:r>
-        <w:rPr>
-          <w:rFonts w:ascii="Times New Roman" w:hAnsi="Times New Roman" w:eastAsia="Times New Roman" w:cs="Times New Roman"/>
-          <w:sz w:val="24"/>
-          <w:szCs w:val="24"/>
-        </w:rPr>
-      </w:r>
-    </w:p>
-    <w:p>
-      <w:pPr>
-        <w:spacing w:after="0" w:line="240" w:lineRule="auto"/>
-        <w:rPr>
-          <w:rFonts w:ascii="Times New Roman" w:hAnsi="Times New Roman" w:eastAsia="Times New Roman" w:cs="Times New Roman"/>
-          <w:sz w:val="24"/>
-          <w:szCs w:val="24"/>
-        </w:rPr>
-      </w:pPr>
-      <w:r>
-        <w:rPr>
-          <w:rFonts w:ascii="Times New Roman" w:hAnsi="Times New Roman" w:eastAsia="Times New Roman" w:cs="Times New Roman"/>
-          <w:sz w:val="24"/>
-          <w:szCs w:val="24"/>
-        </w:rPr>
-      </w:r>
-    </w:p>
-    <w:p>
-      <w:pPr>
-        <w:spacing w:after="0" w:line="240" w:lineRule="auto"/>
-        <w:rPr>
-          <w:rFonts w:ascii="Times New Roman" w:hAnsi="Times New Roman" w:eastAsia="Times New Roman" w:cs="Times New Roman"/>
-          <w:sz w:val="24"/>
-          <w:szCs w:val="24"/>
-        </w:rPr>
-      </w:pPr>
-      <w:r>
-        <w:rPr>
-          <w:rFonts w:ascii="Times New Roman" w:hAnsi="Times New Roman" w:eastAsia="Times New Roman" w:cs="Times New Roman"/>
-          <w:sz w:val="24"/>
-          <w:szCs w:val="24"/>
-        </w:rPr>
-        <w:t>1. lépés: Mintavételezés</w:t>
-      </w:r>
+        <w:t>A Clungene® COVID-19 antigén gyorsteszt kazetta használata</w:t>
+      </w:r>
+    </w:p>
+    <w:p>
+      <w:pPr>
+        <w:spacing w:after="0" w:line="240" w:lineRule="auto"/>
+        <w:rPr>
+          <w:rFonts w:ascii="Times New Roman" w:hAnsi="Times New Roman" w:eastAsia="Times New Roman" w:cs="Times New Roman"/>
+          <w:sz w:val="24"/>
+          <w:szCs w:val="24"/>
+        </w:rPr>
+      </w:pPr>
+      <w:r>
+        <w:rPr>
+          <w:rFonts w:ascii="Times New Roman" w:hAnsi="Times New Roman" w:eastAsia="Times New Roman" w:cs="Times New Roman"/>
+          <w:sz w:val="24"/>
+          <w:szCs w:val="24"/>
+        </w:rPr>
+      </w:r>
+    </w:p>
+    <w:p>
+      <w:pPr>
+        <w:spacing w:after="0" w:line="240" w:lineRule="auto"/>
+        <w:rPr>
+          <w:rFonts w:ascii="Times New Roman" w:hAnsi="Times New Roman" w:eastAsia="Times New Roman" w:cs="Times New Roman"/>
+          <w:sz w:val="24"/>
+          <w:szCs w:val="24"/>
+        </w:rPr>
+      </w:pPr>
+      <w:r>
+        <w:rPr>
+          <w:rFonts w:ascii="Times New Roman" w:hAnsi="Times New Roman" w:eastAsia="Times New Roman" w:cs="Times New Roman"/>
+          <w:sz w:val="24"/>
+          <w:szCs w:val="24"/>
+        </w:rPr>
+      </w:r>
+    </w:p>
+    <w:p>
+      <w:pPr>
+        <w:spacing w:after="0" w:line="240" w:lineRule="auto"/>
+        <w:rPr>
+          <w:rFonts w:ascii="Times New Roman" w:hAnsi="Times New Roman" w:eastAsia="Times New Roman" w:cs="Times New Roman"/>
+          <w:sz w:val="24"/>
+          <w:szCs w:val="24"/>
+        </w:rPr>
+      </w:pPr>
+      <w:r>
+        <w:rPr>
+          <w:rFonts w:ascii="Times New Roman" w:hAnsi="Times New Roman" w:eastAsia="Times New Roman" w:cs="Times New Roman"/>
+          <w:sz w:val="24"/>
+          <w:szCs w:val="24"/>
+        </w:rPr>
+        <w:t>Allow the test device and specimens to equilibrate to room temperature (15–30 C) prior to testing.</w:t>
+      </w:r>
+    </w:p>
+    <w:p>
+      <w:pPr>
+        <w:spacing w:after="0" w:line="240" w:lineRule="auto"/>
+        <w:rPr>
+          <w:rFonts w:ascii="Times New Roman" w:hAnsi="Times New Roman" w:eastAsia="Times New Roman" w:cs="Times New Roman"/>
+          <w:sz w:val="24"/>
+          <w:szCs w:val="24"/>
+        </w:rPr>
+      </w:pPr>
+      <w:r>
+        <w:rPr>
+          <w:rFonts w:ascii="Times New Roman" w:hAnsi="Times New Roman" w:eastAsia="Times New Roman" w:cs="Times New Roman"/>
+          <w:sz w:val="24"/>
+          <w:szCs w:val="24"/>
+        </w:rPr>
+      </w:r>
+    </w:p>
+    <w:p>
+      <w:pPr>
+        <w:spacing w:after="0" w:line="240" w:lineRule="auto"/>
+        <w:rPr>
+          <w:rFonts w:ascii="Times New Roman" w:hAnsi="Times New Roman" w:eastAsia="Times New Roman" w:cs="Times New Roman"/>
+          <w:sz w:val="24"/>
+          <w:szCs w:val="24"/>
+        </w:rPr>
+      </w:pPr>
+      <w:r>
+        <w:rPr>
+          <w:rFonts w:ascii="Times New Roman" w:hAnsi="Times New Roman" w:eastAsia="Times New Roman" w:cs="Times New Roman"/>
+          <w:sz w:val="24"/>
+          <w:szCs w:val="24"/>
+        </w:rPr>
+        <w:t>The kit consists of Package Insert, Sterilized Swab, Work Station, Extraction Tube, Dropper Tip, Extraction Reagent and Test Cassette.</w:t>
+      </w:r>
+    </w:p>
+    <w:p>
+      <w:pPr>
+        <w:spacing w:after="0" w:line="240" w:lineRule="auto"/>
+        <w:rPr>
+          <w:rFonts w:ascii="Times New Roman" w:hAnsi="Times New Roman" w:eastAsia="Times New Roman" w:cs="Times New Roman"/>
+          <w:sz w:val="24"/>
+          <w:szCs w:val="24"/>
+        </w:rPr>
+      </w:pPr>
+      <w:r>
+        <w:rPr>
+          <w:rFonts w:ascii="Times New Roman" w:hAnsi="Times New Roman" w:eastAsia="Times New Roman" w:cs="Times New Roman"/>
+          <w:sz w:val="24"/>
+          <w:szCs w:val="24"/>
+        </w:rPr>
+      </w:r>
+    </w:p>
+    <w:p>
+      <w:pPr>
+        <w:spacing w:after="0" w:line="240" w:lineRule="auto"/>
+        <w:rPr>
+          <w:rFonts w:ascii="Times New Roman" w:hAnsi="Times New Roman" w:eastAsia="Times New Roman" w:cs="Times New Roman"/>
+          <w:sz w:val="24"/>
+          <w:szCs w:val="24"/>
+        </w:rPr>
+      </w:pPr>
+      <w:r>
+        <w:rPr>
+          <w:rFonts w:ascii="Times New Roman" w:hAnsi="Times New Roman" w:eastAsia="Times New Roman" w:cs="Times New Roman"/>
+          <w:sz w:val="24"/>
+          <w:szCs w:val="24"/>
+        </w:rPr>
+        <w:t>Test Procedure</w:t>
+      </w:r>
+    </w:p>
+    <w:p>
+      <w:pPr>
+        <w:spacing w:after="0" w:line="240" w:lineRule="auto"/>
+        <w:rPr>
+          <w:rFonts w:ascii="Times New Roman" w:hAnsi="Times New Roman" w:eastAsia="Times New Roman" w:cs="Times New Roman"/>
+          <w:sz w:val="24"/>
+          <w:szCs w:val="24"/>
+        </w:rPr>
+      </w:pPr>
+      <w:r>
+        <w:rPr>
+          <w:rFonts w:ascii="Times New Roman" w:hAnsi="Times New Roman" w:eastAsia="Times New Roman" w:cs="Times New Roman"/>
+          <w:sz w:val="24"/>
+          <w:szCs w:val="24"/>
+        </w:rPr>
+      </w:r>
+    </w:p>
+    <w:p>
+      <w:pPr>
+        <w:spacing w:after="0" w:line="240" w:lineRule="auto"/>
+        <w:rPr>
+          <w:rFonts w:ascii="Times New Roman" w:hAnsi="Times New Roman" w:eastAsia="Times New Roman" w:cs="Times New Roman"/>
+          <w:sz w:val="24"/>
+          <w:szCs w:val="24"/>
+        </w:rPr>
+      </w:pPr>
+      <w:r>
+        <w:rPr>
+          <w:rFonts w:ascii="Times New Roman" w:hAnsi="Times New Roman" w:eastAsia="Times New Roman" w:cs="Times New Roman"/>
+          <w:sz w:val="24"/>
+          <w:szCs w:val="24"/>
+        </w:rPr>
+        <w:t>Put extraction tube on the work station.</w:t>
+      </w:r>
+    </w:p>
+    <w:p>
+      <w:pPr>
+        <w:spacing w:after="0" w:line="240" w:lineRule="auto"/>
+        <w:rPr>
+          <w:rFonts w:ascii="Times New Roman" w:hAnsi="Times New Roman" w:eastAsia="Times New Roman" w:cs="Times New Roman"/>
+          <w:sz w:val="24"/>
+          <w:szCs w:val="24"/>
+        </w:rPr>
+      </w:pPr>
+      <w:r>
+        <w:rPr>
+          <w:rFonts w:ascii="Times New Roman" w:hAnsi="Times New Roman" w:eastAsia="Times New Roman" w:cs="Times New Roman"/>
+          <w:sz w:val="24"/>
+          <w:szCs w:val="24"/>
+        </w:rPr>
+      </w:r>
+    </w:p>
+    <w:p>
+      <w:pPr>
+        <w:spacing w:after="0" w:line="240" w:lineRule="auto"/>
+        <w:rPr>
+          <w:rFonts w:ascii="Times New Roman" w:hAnsi="Times New Roman" w:eastAsia="Times New Roman" w:cs="Times New Roman"/>
+          <w:sz w:val="24"/>
+          <w:szCs w:val="24"/>
+        </w:rPr>
+      </w:pPr>
+      <w:r>
+        <w:rPr>
+          <w:rFonts w:ascii="Times New Roman" w:hAnsi="Times New Roman" w:eastAsia="Times New Roman" w:cs="Times New Roman"/>
+          <w:sz w:val="24"/>
+          <w:szCs w:val="24"/>
+        </w:rPr>
+        <w:t>Unscrew the lid of an extraction reagent. Add all of the extraction reagent into an extraction tube.</w:t>
+      </w:r>
+    </w:p>
+    <w:p>
+      <w:pPr>
+        <w:spacing w:after="0" w:line="240" w:lineRule="auto"/>
+        <w:rPr>
+          <w:rFonts w:ascii="Times New Roman" w:hAnsi="Times New Roman" w:eastAsia="Times New Roman" w:cs="Times New Roman"/>
+          <w:sz w:val="24"/>
+          <w:szCs w:val="24"/>
+        </w:rPr>
+      </w:pPr>
+      <w:r>
+        <w:rPr>
+          <w:rFonts w:ascii="Times New Roman" w:hAnsi="Times New Roman" w:eastAsia="Times New Roman" w:cs="Times New Roman"/>
+          <w:sz w:val="24"/>
+          <w:szCs w:val="24"/>
+        </w:rPr>
+      </w:r>
+    </w:p>
+    <w:p>
+      <w:pPr>
+        <w:spacing w:after="0" w:line="240" w:lineRule="auto"/>
+        <w:rPr>
+          <w:rFonts w:ascii="Times New Roman" w:hAnsi="Times New Roman" w:eastAsia="Times New Roman" w:cs="Times New Roman"/>
+          <w:sz w:val="24"/>
+          <w:szCs w:val="24"/>
+        </w:rPr>
+      </w:pPr>
+      <w:r>
+        <w:rPr>
+          <w:rFonts w:ascii="Times New Roman" w:hAnsi="Times New Roman" w:eastAsia="Times New Roman" w:cs="Times New Roman"/>
+          <w:sz w:val="24"/>
+          <w:szCs w:val="24"/>
+        </w:rPr>
+        <w:t>Sample collection</w:t>
+      </w:r>
+    </w:p>
+    <w:p>
+      <w:pPr>
+        <w:spacing w:after="0" w:line="240" w:lineRule="auto"/>
+        <w:rPr>
+          <w:rFonts w:ascii="Times New Roman" w:hAnsi="Times New Roman" w:eastAsia="Times New Roman" w:cs="Times New Roman"/>
+          <w:sz w:val="24"/>
+          <w:szCs w:val="24"/>
+        </w:rPr>
+      </w:pPr>
+      <w:r>
+        <w:rPr>
+          <w:rFonts w:ascii="Times New Roman" w:hAnsi="Times New Roman" w:eastAsia="Times New Roman" w:cs="Times New Roman"/>
+          <w:sz w:val="24"/>
+          <w:szCs w:val="24"/>
+        </w:rPr>
+      </w:r>
+    </w:p>
+    <w:p>
+      <w:pPr>
+        <w:spacing w:after="0" w:line="240" w:lineRule="auto"/>
+        <w:rPr>
+          <w:rFonts w:ascii="Times New Roman" w:hAnsi="Times New Roman" w:eastAsia="Times New Roman" w:cs="Times New Roman"/>
+          <w:sz w:val="24"/>
+          <w:szCs w:val="24"/>
+        </w:rPr>
+      </w:pPr>
+      <w:r>
+        <w:rPr>
+          <w:rFonts w:ascii="Times New Roman" w:hAnsi="Times New Roman" w:eastAsia="Times New Roman" w:cs="Times New Roman"/>
+          <w:sz w:val="24"/>
+          <w:szCs w:val="24"/>
+        </w:rPr>
+        <w:t>Remove the swab from the package.</w:t>
+      </w:r>
+    </w:p>
+    <w:p>
+      <w:pPr>
+        <w:spacing w:after="0" w:line="240" w:lineRule="auto"/>
+        <w:rPr>
+          <w:rFonts w:ascii="Times New Roman" w:hAnsi="Times New Roman" w:eastAsia="Times New Roman" w:cs="Times New Roman"/>
+          <w:sz w:val="24"/>
+          <w:szCs w:val="24"/>
+        </w:rPr>
+      </w:pPr>
       <w:r>
         <w:rPr>
           <w:rFonts w:ascii="Times New Roman" w:hAnsi="Times New Roman" w:eastAsia="Times New Roman" w:cs="Times New Roman"/>
@@ -419,112 +316,128 @@
         </w:rPr>
         <w:t>Orr-garatnyálkahártya kenet minta</w:t>
       </w:r>
-      <w:r>
-        <w:rPr>
-          <w:rFonts w:ascii="Times New Roman" w:hAnsi="Times New Roman" w:eastAsia="Times New Roman" w:cs="Times New Roman"/>
-          <w:sz w:val="24"/>
-          <w:szCs w:val="24"/>
-        </w:rPr>
-      </w:r>
-    </w:p>
-    <w:p>
-      <w:pPr>
-        <w:spacing w:after="0" w:line="240" w:lineRule="auto"/>
-        <w:rPr>
-          <w:rFonts w:ascii="Times New Roman" w:hAnsi="Times New Roman" w:eastAsia="Times New Roman" w:cs="Times New Roman"/>
-          <w:sz w:val="24"/>
-          <w:szCs w:val="24"/>
-        </w:rPr>
-      </w:pPr>
-      <w:r>
-        <w:rPr>
-          <w:rFonts w:ascii="Times New Roman" w:hAnsi="Times New Roman" w:eastAsia="Times New Roman" w:cs="Times New Roman"/>
-          <w:sz w:val="24"/>
-          <w:szCs w:val="24"/>
-        </w:rPr>
-        <w:t>Helyezze a steril pálcát a tamponnal az orrlyukon át az orrba, párhuzamosan a szájpadlással</w:t>
-      </w:r>
-      <w:r>
-        <w:rPr>
-          <w:rFonts w:ascii="Times New Roman" w:hAnsi="Times New Roman" w:eastAsia="Times New Roman" w:cs="Times New Roman"/>
-          <w:sz w:val="24"/>
-          <w:szCs w:val="24"/>
-        </w:rPr>
-      </w:r>
-    </w:p>
-    <w:p>
-      <w:pPr>
-        <w:spacing w:after="0" w:line="240" w:lineRule="auto"/>
-        <w:rPr>
-          <w:rFonts w:ascii="Times New Roman" w:hAnsi="Times New Roman" w:eastAsia="Times New Roman" w:cs="Times New Roman"/>
-          <w:sz w:val="24"/>
-          <w:szCs w:val="24"/>
-        </w:rPr>
-      </w:pPr>
-      <w:r>
-        <w:rPr>
-          <w:rFonts w:ascii="Times New Roman" w:hAnsi="Times New Roman" w:eastAsia="Times New Roman" w:cs="Times New Roman"/>
-          <w:sz w:val="24"/>
-          <w:szCs w:val="24"/>
-        </w:rPr>
-        <w:t>Óvatosan forgatva a tampont dörzsölje azt az orr-garathoz</w:t>
-      </w:r>
-      <w:r>
-        <w:rPr>
-          <w:rFonts w:ascii="Times New Roman" w:hAnsi="Times New Roman" w:eastAsia="Times New Roman" w:cs="Times New Roman"/>
-          <w:sz w:val="24"/>
-          <w:szCs w:val="24"/>
-        </w:rPr>
-      </w:r>
-    </w:p>
-    <w:p>
-      <w:pPr>
-        <w:spacing w:after="0" w:line="240" w:lineRule="auto"/>
-        <w:rPr>
-          <w:rFonts w:ascii="Times New Roman" w:hAnsi="Times New Roman" w:eastAsia="Times New Roman" w:cs="Times New Roman"/>
-          <w:sz w:val="24"/>
-          <w:szCs w:val="24"/>
-        </w:rPr>
-      </w:pPr>
-      <w:r>
-        <w:rPr>
-          <w:rFonts w:ascii="Times New Roman" w:hAnsi="Times New Roman" w:eastAsia="Times New Roman" w:cs="Times New Roman"/>
-          <w:sz w:val="24"/>
-          <w:szCs w:val="24"/>
-        </w:rPr>
-        <w:t>Hagyja bent a tampont néhány másodpercig, hogy felvegye a váladékokat</w:t>
-      </w:r>
-      <w:r>
-        <w:rPr>
-          <w:rFonts w:ascii="Times New Roman" w:hAnsi="Times New Roman" w:eastAsia="Times New Roman" w:cs="Times New Roman"/>
-          <w:sz w:val="24"/>
-          <w:szCs w:val="24"/>
-        </w:rPr>
-      </w:r>
-    </w:p>
-    <w:p>
-      <w:pPr>
-        <w:spacing w:after="0" w:line="240" w:lineRule="auto"/>
-        <w:rPr>
-          <w:rFonts w:ascii="Times New Roman" w:hAnsi="Times New Roman" w:eastAsia="Times New Roman" w:cs="Times New Roman"/>
-          <w:sz w:val="24"/>
-          <w:szCs w:val="24"/>
-        </w:rPr>
-      </w:pPr>
-      <w:r>
-        <w:rPr>
-          <w:rFonts w:ascii="Times New Roman" w:hAnsi="Times New Roman" w:eastAsia="Times New Roman" w:cs="Times New Roman"/>
-          <w:sz w:val="24"/>
-          <w:szCs w:val="24"/>
-        </w:rPr>
-        <w:t>Lassan, forgatva húzza ki a tampont.</w:t>
-      </w:r>
-      <w:r>
-        <w:rPr>
-          <w:rFonts w:ascii="Times New Roman" w:hAnsi="Times New Roman" w:eastAsia="Times New Roman" w:cs="Times New Roman"/>
-          <w:sz w:val="24"/>
-          <w:szCs w:val="24"/>
-        </w:rPr>
+    </w:p>
+    <w:p>
+      <w:pPr>
+        <w:spacing w:after="0" w:line="240" w:lineRule="auto"/>
+        <w:rPr>
+          <w:rFonts w:ascii="Times New Roman" w:hAnsi="Times New Roman" w:eastAsia="Times New Roman" w:cs="Times New Roman"/>
+          <w:sz w:val="24"/>
+          <w:szCs w:val="24"/>
+        </w:rPr>
+      </w:pPr>
+      <w:r>
+        <w:rPr>
+          <w:rFonts w:ascii="Times New Roman" w:hAnsi="Times New Roman" w:eastAsia="Times New Roman" w:cs="Times New Roman"/>
+          <w:sz w:val="24"/>
+          <w:szCs w:val="24"/>
+        </w:rPr>
+      </w:r>
+    </w:p>
+    <w:p>
+      <w:pPr>
+        <w:spacing w:after="0" w:line="240" w:lineRule="auto"/>
+        <w:rPr>
+          <w:rFonts w:ascii="Times New Roman" w:hAnsi="Times New Roman" w:eastAsia="Times New Roman" w:cs="Times New Roman"/>
+          <w:sz w:val="24"/>
+          <w:szCs w:val="24"/>
+        </w:rPr>
+      </w:pPr>
+      <w:r>
+        <w:rPr>
+          <w:rFonts w:ascii="Times New Roman" w:hAnsi="Times New Roman" w:eastAsia="Times New Roman" w:cs="Times New Roman"/>
+          <w:sz w:val="24"/>
+          <w:szCs w:val="24"/>
+        </w:rPr>
+        <w:t>Tilt patient’s head back about 70º.</w:t>
+      </w:r>
+    </w:p>
+    <w:p>
+      <w:pPr>
+        <w:spacing w:after="0" w:line="240" w:lineRule="auto"/>
+        <w:rPr>
+          <w:rFonts w:ascii="Times New Roman" w:hAnsi="Times New Roman" w:eastAsia="Times New Roman" w:cs="Times New Roman"/>
+          <w:sz w:val="24"/>
+          <w:szCs w:val="24"/>
+        </w:rPr>
+      </w:pPr>
+      <w:r>
+        <w:rPr>
+          <w:rFonts w:ascii="Times New Roman" w:hAnsi="Times New Roman" w:eastAsia="Times New Roman" w:cs="Times New Roman"/>
+          <w:sz w:val="24"/>
+          <w:szCs w:val="24"/>
+        </w:rPr>
+      </w:r>
+    </w:p>
+    <w:p>
+      <w:pPr>
+        <w:spacing w:after="0" w:line="240" w:lineRule="auto"/>
+        <w:rPr>
+          <w:rFonts w:ascii="Times New Roman" w:hAnsi="Times New Roman" w:eastAsia="Times New Roman" w:cs="Times New Roman"/>
+          <w:sz w:val="24"/>
+          <w:szCs w:val="24"/>
+        </w:rPr>
+      </w:pPr>
+      <w:r>
+        <w:rPr>
+          <w:rFonts w:ascii="Times New Roman" w:hAnsi="Times New Roman" w:eastAsia="Times New Roman" w:cs="Times New Roman"/>
+          <w:sz w:val="24"/>
+          <w:szCs w:val="24"/>
+        </w:rPr>
+        <w:t>Insert the swab through the nostil parallel to the palate (not upwards) until resistance is encountered or the distance is equivalent to that from the ear to the nostril of the patient.</w:t>
+      </w:r>
+    </w:p>
+    <w:p>
+      <w:pPr>
+        <w:spacing w:after="0" w:line="240" w:lineRule="auto"/>
+        <w:rPr>
+          <w:rFonts w:ascii="Times New Roman" w:hAnsi="Times New Roman" w:eastAsia="Times New Roman" w:cs="Times New Roman"/>
+          <w:sz w:val="24"/>
+          <w:szCs w:val="24"/>
+        </w:rPr>
+      </w:pPr>
+      <w:r>
+        <w:rPr>
+          <w:rFonts w:ascii="Times New Roman" w:hAnsi="Times New Roman" w:eastAsia="Times New Roman" w:cs="Times New Roman"/>
+          <w:sz w:val="24"/>
+          <w:szCs w:val="24"/>
+        </w:rPr>
+      </w:r>
+    </w:p>
+    <w:p>
+      <w:pPr>
+        <w:spacing w:after="0" w:line="240" w:lineRule="auto"/>
+        <w:rPr>
+          <w:rFonts w:ascii="Times New Roman" w:hAnsi="Times New Roman" w:eastAsia="Times New Roman" w:cs="Times New Roman"/>
+          <w:sz w:val="24"/>
+          <w:szCs w:val="24"/>
+        </w:rPr>
+      </w:pPr>
+      <w:r>
+        <w:rPr>
+          <w:rFonts w:ascii="Times New Roman" w:hAnsi="Times New Roman" w:eastAsia="Times New Roman" w:cs="Times New Roman"/>
+          <w:sz w:val="24"/>
+          <w:szCs w:val="24"/>
+        </w:rPr>
+        <w:t>Gently rub and roll the swab. Leave swab in place for several seconds to absorb secretions.</w:t>
+      </w:r>
+    </w:p>
+    <w:p>
+      <w:pPr>
+        <w:spacing w:after="0" w:line="240" w:lineRule="auto"/>
+        <w:rPr>
+          <w:rFonts w:ascii="Times New Roman" w:hAnsi="Times New Roman" w:eastAsia="Times New Roman" w:cs="Times New Roman"/>
+          <w:sz w:val="24"/>
+          <w:szCs w:val="24"/>
+        </w:rPr>
+      </w:pPr>
+      <w:r>
+        <w:rPr>
+          <w:rFonts w:ascii="Times New Roman" w:hAnsi="Times New Roman" w:eastAsia="Times New Roman" w:cs="Times New Roman"/>
+          <w:sz w:val="24"/>
+          <w:szCs w:val="24"/>
+        </w:rPr>
+        <w:t>Slowly remove swab while rotating it.</w:t>
       </w:r>
     </w:p>
     <w:p>
@@ -561,588 +474,788 @@
         </w:rPr>
         <w:t>Száj-garatnyálkahártya kenet minta</w:t>
       </w:r>
-      <w:r>
-        <w:rPr>
-          <w:rFonts w:ascii="Times New Roman" w:hAnsi="Times New Roman" w:eastAsia="Times New Roman" w:cs="Times New Roman"/>
-          <w:sz w:val="24"/>
-          <w:szCs w:val="24"/>
-        </w:rPr>
-      </w:r>
-    </w:p>
-    <w:p>
-      <w:pPr>
-        <w:spacing w:after="0" w:line="240" w:lineRule="auto"/>
-        <w:rPr>
-          <w:rFonts w:ascii="Times New Roman" w:hAnsi="Times New Roman" w:eastAsia="Times New Roman" w:cs="Times New Roman"/>
-          <w:sz w:val="24"/>
-          <w:szCs w:val="24"/>
-        </w:rPr>
-      </w:pPr>
-      <w:r>
-        <w:rPr>
-          <w:rFonts w:ascii="Times New Roman" w:hAnsi="Times New Roman" w:eastAsia="Times New Roman" w:cs="Times New Roman"/>
-          <w:sz w:val="24"/>
-          <w:szCs w:val="24"/>
-        </w:rPr>
-        <w:t>Helyezze a steril pálcát a tamponnal a torok hátsó részébe, a garatív régiójába</w:t>
-      </w:r>
-      <w:r>
-        <w:rPr>
-          <w:rFonts w:ascii="Times New Roman" w:hAnsi="Times New Roman" w:eastAsia="Times New Roman" w:cs="Times New Roman"/>
-          <w:sz w:val="24"/>
-          <w:szCs w:val="24"/>
-        </w:rPr>
-      </w:r>
-    </w:p>
-    <w:p>
-      <w:pPr>
-        <w:spacing w:after="0" w:line="240" w:lineRule="auto"/>
-        <w:rPr>
-          <w:rFonts w:ascii="Times New Roman" w:hAnsi="Times New Roman" w:eastAsia="Times New Roman" w:cs="Times New Roman"/>
-          <w:sz w:val="24"/>
-          <w:szCs w:val="24"/>
-        </w:rPr>
-      </w:pPr>
-      <w:r>
-        <w:rPr>
-          <w:rFonts w:ascii="Times New Roman" w:hAnsi="Times New Roman" w:eastAsia="Times New Roman" w:cs="Times New Roman"/>
-          <w:sz w:val="24"/>
-          <w:szCs w:val="24"/>
-        </w:rPr>
-        <w:t>Dörzsölje óvatosan a tampont a garatívekhez és a szájgarat hátsó részéhez</w:t>
-      </w:r>
-      <w:r>
-        <w:rPr>
-          <w:rFonts w:ascii="Times New Roman" w:hAnsi="Times New Roman" w:eastAsia="Times New Roman" w:cs="Times New Roman"/>
-          <w:sz w:val="24"/>
-          <w:szCs w:val="24"/>
-        </w:rPr>
-      </w:r>
-    </w:p>
-    <w:p>
-      <w:pPr>
-        <w:spacing w:after="0" w:line="240" w:lineRule="auto"/>
-        <w:rPr>
-          <w:rFonts w:ascii="Times New Roman" w:hAnsi="Times New Roman" w:eastAsia="Times New Roman" w:cs="Times New Roman"/>
-          <w:sz w:val="24"/>
-          <w:szCs w:val="24"/>
-        </w:rPr>
-      </w:pPr>
-      <w:r>
-        <w:rPr>
-          <w:rFonts w:ascii="Times New Roman" w:hAnsi="Times New Roman" w:eastAsia="Times New Roman" w:cs="Times New Roman"/>
-          <w:sz w:val="24"/>
-          <w:szCs w:val="24"/>
-        </w:rPr>
-        <w:t>Lassan húzza ki a tampont. Ne érjen a nyelvhez, a fogakhoz vagy az ínyhez</w:t>
-      </w:r>
-      <w:r>
-        <w:rPr>
-          <w:rFonts w:ascii="Times New Roman" w:hAnsi="Times New Roman" w:eastAsia="Times New Roman" w:cs="Times New Roman"/>
-          <w:sz w:val="24"/>
-          <w:szCs w:val="24"/>
-        </w:rPr>
-      </w:r>
-    </w:p>
-    <w:p>
-      <w:pPr>
-        <w:spacing w:after="0" w:line="240" w:lineRule="auto"/>
-        <w:rPr>
-          <w:rFonts w:ascii="Times New Roman" w:hAnsi="Times New Roman" w:eastAsia="Times New Roman" w:cs="Times New Roman"/>
-          <w:sz w:val="24"/>
-          <w:szCs w:val="24"/>
-        </w:rPr>
-      </w:pPr>
-      <w:r>
-        <w:rPr>
-          <w:rFonts w:ascii="Times New Roman" w:hAnsi="Times New Roman" w:eastAsia="Times New Roman" w:cs="Times New Roman"/>
-          <w:sz w:val="24"/>
-          <w:szCs w:val="24"/>
-        </w:rPr>
-      </w:r>
-    </w:p>
-    <w:p>
-      <w:pPr>
-        <w:spacing w:after="0" w:line="240" w:lineRule="auto"/>
-        <w:rPr>
-          <w:rFonts w:ascii="Times New Roman" w:hAnsi="Times New Roman" w:eastAsia="Times New Roman" w:cs="Times New Roman"/>
-          <w:sz w:val="24"/>
-          <w:szCs w:val="24"/>
-        </w:rPr>
-      </w:pPr>
-      <w:r>
-        <w:rPr>
-          <w:rFonts w:ascii="Times New Roman" w:hAnsi="Times New Roman" w:eastAsia="Times New Roman" w:cs="Times New Roman"/>
-          <w:sz w:val="24"/>
-          <w:szCs w:val="24"/>
-        </w:rPr>
-        <w:t>2. lépés: A minta előkészítése</w:t>
-      </w:r>
-      <w:r>
-        <w:rPr>
-          <w:rFonts w:ascii="Times New Roman" w:hAnsi="Times New Roman" w:eastAsia="Times New Roman" w:cs="Times New Roman"/>
-          <w:sz w:val="24"/>
-          <w:szCs w:val="24"/>
-        </w:rPr>
-      </w:r>
-    </w:p>
-    <w:p>
-      <w:pPr>
-        <w:spacing w:after="0" w:line="240" w:lineRule="auto"/>
-        <w:rPr>
-          <w:rFonts w:ascii="Times New Roman" w:hAnsi="Times New Roman" w:eastAsia="Times New Roman" w:cs="Times New Roman"/>
-          <w:sz w:val="24"/>
-          <w:szCs w:val="24"/>
-        </w:rPr>
-      </w:pPr>
-      <w:r>
-        <w:rPr>
-          <w:rFonts w:ascii="Times New Roman" w:hAnsi="Times New Roman" w:eastAsia="Times New Roman" w:cs="Times New Roman"/>
-          <w:sz w:val="24"/>
-          <w:szCs w:val="24"/>
-        </w:rPr>
-        <w:t xml:space="preserve">Tegyen 10 csepp (0,3ml) </w:t>
-      </w:r>
-      <w:r>
-        <w:rPr>
-          <w:rFonts w:ascii="Times New Roman" w:hAnsi="Times New Roman" w:eastAsia="Times New Roman" w:cs="Times New Roman"/>
-          <w:sz w:val="24"/>
-          <w:szCs w:val="24"/>
-        </w:rPr>
-        <w:t>extrakciós</w:t>
-      </w:r>
-      <w:r>
-        <w:rPr>
-          <w:rFonts w:ascii="Times New Roman" w:hAnsi="Times New Roman" w:eastAsia="Times New Roman" w:cs="Times New Roman"/>
-          <w:sz w:val="24"/>
-          <w:szCs w:val="24"/>
-        </w:rPr>
-        <w:t xml:space="preserve"> reagenst az </w:t>
-      </w:r>
-      <w:r>
-        <w:rPr>
-          <w:rFonts w:ascii="Times New Roman" w:hAnsi="Times New Roman" w:eastAsia="Times New Roman" w:cs="Times New Roman"/>
-          <w:sz w:val="24"/>
-          <w:szCs w:val="24"/>
-        </w:rPr>
-        <w:t>extrakciós</w:t>
-      </w:r>
-      <w:r>
-        <w:rPr>
-          <w:rFonts w:ascii="Times New Roman" w:hAnsi="Times New Roman" w:eastAsia="Times New Roman" w:cs="Times New Roman"/>
-          <w:sz w:val="24"/>
-          <w:szCs w:val="24"/>
-        </w:rPr>
-        <w:t xml:space="preserve"> csőbe.</w:t>
-      </w:r>
-      <w:r>
-        <w:rPr>
-          <w:rFonts w:ascii="Times New Roman" w:hAnsi="Times New Roman" w:eastAsia="Times New Roman" w:cs="Times New Roman"/>
-          <w:sz w:val="24"/>
-          <w:szCs w:val="24"/>
-        </w:rPr>
-      </w:r>
-    </w:p>
-    <w:p>
-      <w:pPr>
-        <w:spacing w:after="0" w:line="240" w:lineRule="auto"/>
-        <w:rPr>
-          <w:rFonts w:ascii="Times New Roman" w:hAnsi="Times New Roman" w:eastAsia="Times New Roman" w:cs="Times New Roman"/>
-          <w:sz w:val="24"/>
-          <w:szCs w:val="24"/>
-        </w:rPr>
-      </w:pPr>
-      <w:r>
-        <w:rPr>
-          <w:rFonts w:ascii="Times New Roman" w:hAnsi="Times New Roman" w:eastAsia="Times New Roman" w:cs="Times New Roman"/>
-          <w:sz w:val="24"/>
-          <w:szCs w:val="24"/>
-        </w:rPr>
-        <w:t xml:space="preserve">Tegye a tampont az </w:t>
-      </w:r>
-      <w:r>
-        <w:rPr>
-          <w:rFonts w:ascii="Times New Roman" w:hAnsi="Times New Roman" w:eastAsia="Times New Roman" w:cs="Times New Roman"/>
-          <w:sz w:val="24"/>
-          <w:szCs w:val="24"/>
-        </w:rPr>
-        <w:t>extrakciós</w:t>
-      </w:r>
-      <w:r>
-        <w:rPr>
-          <w:rFonts w:ascii="Times New Roman" w:hAnsi="Times New Roman" w:eastAsia="Times New Roman" w:cs="Times New Roman"/>
-          <w:sz w:val="24"/>
-          <w:szCs w:val="24"/>
-        </w:rPr>
-        <w:t xml:space="preserve"> csőbe</w:t>
-      </w:r>
-      <w:r>
-        <w:rPr>
-          <w:rFonts w:ascii="Times New Roman" w:hAnsi="Times New Roman" w:eastAsia="Times New Roman" w:cs="Times New Roman"/>
-          <w:sz w:val="24"/>
-          <w:szCs w:val="24"/>
-        </w:rPr>
-      </w:r>
-    </w:p>
-    <w:p>
-      <w:pPr>
-        <w:spacing w:after="0" w:line="240" w:lineRule="auto"/>
-        <w:rPr>
-          <w:rFonts w:ascii="Times New Roman" w:hAnsi="Times New Roman" w:eastAsia="Times New Roman" w:cs="Times New Roman"/>
-          <w:sz w:val="24"/>
-          <w:szCs w:val="24"/>
-        </w:rPr>
-      </w:pPr>
-      <w:r>
-        <w:rPr>
-          <w:rFonts w:ascii="Times New Roman" w:hAnsi="Times New Roman" w:eastAsia="Times New Roman" w:cs="Times New Roman"/>
-          <w:sz w:val="24"/>
-          <w:szCs w:val="24"/>
-        </w:rPr>
-        <w:t>Forgassa meg a tampont a csőben, majd hagyja állni 1 percig</w:t>
-      </w:r>
-      <w:r>
-        <w:rPr>
-          <w:rFonts w:ascii="Times New Roman" w:hAnsi="Times New Roman" w:eastAsia="Times New Roman" w:cs="Times New Roman"/>
-          <w:sz w:val="24"/>
-          <w:szCs w:val="24"/>
-        </w:rPr>
-      </w:r>
-    </w:p>
-    <w:p>
-      <w:pPr>
-        <w:spacing w:after="0" w:line="240" w:lineRule="auto"/>
-        <w:rPr>
-          <w:rFonts w:ascii="Times New Roman" w:hAnsi="Times New Roman" w:eastAsia="Times New Roman" w:cs="Times New Roman"/>
-          <w:sz w:val="24"/>
-          <w:szCs w:val="24"/>
-        </w:rPr>
-      </w:pPr>
-      <w:r>
-        <w:rPr>
-          <w:rFonts w:ascii="Times New Roman" w:hAnsi="Times New Roman" w:eastAsia="Times New Roman" w:cs="Times New Roman"/>
-          <w:sz w:val="24"/>
-          <w:szCs w:val="24"/>
-        </w:rPr>
-        <w:t>Nyomja össze a cső oldalait és vegye ki a tampont</w:t>
-      </w:r>
-      <w:r>
-        <w:rPr>
-          <w:rFonts w:ascii="Times New Roman" w:hAnsi="Times New Roman" w:eastAsia="Times New Roman" w:cs="Times New Roman"/>
-          <w:sz w:val="24"/>
-          <w:szCs w:val="24"/>
-        </w:rPr>
-      </w:r>
-    </w:p>
-    <w:p>
-      <w:pPr>
-        <w:spacing w:after="0" w:line="240" w:lineRule="auto"/>
-        <w:rPr>
-          <w:rFonts w:ascii="Times New Roman" w:hAnsi="Times New Roman" w:eastAsia="Times New Roman" w:cs="Times New Roman"/>
-          <w:sz w:val="24"/>
-          <w:szCs w:val="24"/>
-        </w:rPr>
-      </w:pPr>
-      <w:r>
-        <w:rPr>
-          <w:rFonts w:ascii="Times New Roman" w:hAnsi="Times New Roman" w:eastAsia="Times New Roman" w:cs="Times New Roman"/>
-          <w:sz w:val="24"/>
-          <w:szCs w:val="24"/>
-        </w:rPr>
-        <w:t>Tegye a cseppentőhegyet a csőbe</w:t>
-      </w:r>
-      <w:r>
-        <w:rPr>
-          <w:rFonts w:ascii="Times New Roman" w:hAnsi="Times New Roman" w:eastAsia="Times New Roman" w:cs="Times New Roman"/>
-          <w:sz w:val="24"/>
-          <w:szCs w:val="24"/>
-        </w:rPr>
-      </w:r>
-    </w:p>
-    <w:p>
-      <w:pPr>
-        <w:spacing w:after="0" w:line="240" w:lineRule="auto"/>
-        <w:rPr>
-          <w:rFonts w:ascii="Times New Roman" w:hAnsi="Times New Roman" w:eastAsia="Times New Roman" w:cs="Times New Roman"/>
-          <w:sz w:val="24"/>
-          <w:szCs w:val="24"/>
-        </w:rPr>
-      </w:pPr>
-      <w:r>
-        <w:rPr>
-          <w:rFonts w:ascii="Times New Roman" w:hAnsi="Times New Roman" w:eastAsia="Times New Roman" w:cs="Times New Roman"/>
-          <w:sz w:val="24"/>
-          <w:szCs w:val="24"/>
-        </w:rPr>
-      </w:r>
-    </w:p>
-    <w:p>
-      <w:pPr>
-        <w:spacing w:after="0" w:line="240" w:lineRule="auto"/>
-        <w:rPr>
-          <w:rFonts w:ascii="Times New Roman" w:hAnsi="Times New Roman" w:eastAsia="Times New Roman" w:cs="Times New Roman"/>
-          <w:sz w:val="24"/>
-          <w:szCs w:val="24"/>
-        </w:rPr>
-      </w:pPr>
-      <w:r>
-        <w:rPr>
-          <w:rFonts w:ascii="Times New Roman" w:hAnsi="Times New Roman" w:eastAsia="Times New Roman" w:cs="Times New Roman"/>
-          <w:sz w:val="24"/>
-          <w:szCs w:val="24"/>
-        </w:rPr>
-      </w:r>
-    </w:p>
-    <w:p>
-      <w:pPr>
-        <w:spacing w:after="0" w:line="240" w:lineRule="auto"/>
-        <w:rPr>
-          <w:rFonts w:ascii="Times New Roman" w:hAnsi="Times New Roman" w:eastAsia="Times New Roman" w:cs="Times New Roman"/>
-          <w:sz w:val="24"/>
-          <w:szCs w:val="24"/>
-        </w:rPr>
-      </w:pPr>
-      <w:r>
-        <w:rPr>
-          <w:rFonts w:ascii="Times New Roman" w:hAnsi="Times New Roman" w:eastAsia="Times New Roman" w:cs="Times New Roman"/>
-          <w:sz w:val="24"/>
-          <w:szCs w:val="24"/>
-        </w:rPr>
-        <w:t>3. lépés: A teszt elvégzése</w:t>
-      </w:r>
-      <w:r>
-        <w:rPr>
-          <w:rFonts w:ascii="Times New Roman" w:hAnsi="Times New Roman" w:eastAsia="Times New Roman" w:cs="Times New Roman"/>
-          <w:sz w:val="24"/>
-          <w:szCs w:val="24"/>
-        </w:rPr>
-      </w:r>
-    </w:p>
-    <w:p>
-      <w:pPr>
-        <w:spacing w:after="0" w:line="240" w:lineRule="auto"/>
-        <w:rPr>
-          <w:rFonts w:ascii="Times New Roman" w:hAnsi="Times New Roman" w:eastAsia="Times New Roman" w:cs="Times New Roman"/>
-          <w:sz w:val="24"/>
-          <w:szCs w:val="24"/>
-        </w:rPr>
-      </w:pPr>
-      <w:r>
-        <w:rPr>
-          <w:rFonts w:ascii="Times New Roman" w:hAnsi="Times New Roman" w:eastAsia="Times New Roman" w:cs="Times New Roman"/>
-          <w:sz w:val="24"/>
-          <w:szCs w:val="24"/>
-        </w:rPr>
-        <w:t xml:space="preserve">Tartsa az </w:t>
-      </w:r>
-      <w:r>
-        <w:rPr>
-          <w:rFonts w:ascii="Times New Roman" w:hAnsi="Times New Roman" w:eastAsia="Times New Roman" w:cs="Times New Roman"/>
-          <w:sz w:val="24"/>
-          <w:szCs w:val="24"/>
-        </w:rPr>
-        <w:t>extrakciós</w:t>
-      </w:r>
-      <w:r>
-        <w:rPr>
-          <w:rFonts w:ascii="Times New Roman" w:hAnsi="Times New Roman" w:eastAsia="Times New Roman" w:cs="Times New Roman"/>
-          <w:sz w:val="24"/>
-          <w:szCs w:val="24"/>
-        </w:rPr>
-        <w:t xml:space="preserve"> csövet függőlegesen</w:t>
-      </w:r>
-      <w:r>
-        <w:rPr>
-          <w:rFonts w:ascii="Times New Roman" w:hAnsi="Times New Roman" w:eastAsia="Times New Roman" w:cs="Times New Roman"/>
-          <w:sz w:val="24"/>
-          <w:szCs w:val="24"/>
-        </w:rPr>
-      </w:r>
-    </w:p>
-    <w:p>
-      <w:pPr>
-        <w:spacing w:after="0" w:line="240" w:lineRule="auto"/>
-        <w:rPr>
-          <w:rFonts w:ascii="Times New Roman" w:hAnsi="Times New Roman" w:eastAsia="Times New Roman" w:cs="Times New Roman"/>
-          <w:sz w:val="24"/>
-          <w:szCs w:val="24"/>
-        </w:rPr>
-      </w:pPr>
-      <w:r>
-        <w:rPr>
-          <w:rFonts w:ascii="Times New Roman" w:hAnsi="Times New Roman" w:eastAsia="Times New Roman" w:cs="Times New Roman"/>
-          <w:sz w:val="24"/>
-          <w:szCs w:val="24"/>
-        </w:rPr>
-        <w:t>Egyen 3 csepp mintát a teszt kazetta minta (S jelű) nyílásába</w:t>
-      </w:r>
-      <w:r>
-        <w:rPr>
-          <w:rFonts w:ascii="Times New Roman" w:hAnsi="Times New Roman" w:eastAsia="Times New Roman" w:cs="Times New Roman"/>
-          <w:sz w:val="24"/>
-          <w:szCs w:val="24"/>
-        </w:rPr>
-      </w:r>
-    </w:p>
-    <w:p>
-      <w:pPr>
-        <w:spacing w:after="0" w:line="240" w:lineRule="auto"/>
-        <w:rPr>
-          <w:rFonts w:ascii="Times New Roman" w:hAnsi="Times New Roman" w:eastAsia="Times New Roman" w:cs="Times New Roman"/>
-          <w:sz w:val="24"/>
-          <w:szCs w:val="24"/>
-        </w:rPr>
-      </w:pPr>
-      <w:r>
-        <w:rPr>
-          <w:rFonts w:ascii="Times New Roman" w:hAnsi="Times New Roman" w:eastAsia="Times New Roman" w:cs="Times New Roman"/>
-          <w:sz w:val="24"/>
-          <w:szCs w:val="24"/>
-        </w:rPr>
-        <w:t>Az eredményeket 15 perc után értékelje ki</w:t>
-      </w:r>
-      <w:r>
-        <w:rPr>
-          <w:rFonts w:ascii="Times New Roman" w:hAnsi="Times New Roman" w:eastAsia="Times New Roman" w:cs="Times New Roman"/>
-          <w:sz w:val="24"/>
-          <w:szCs w:val="24"/>
-        </w:rPr>
-      </w:r>
-    </w:p>
-    <w:p>
-      <w:pPr>
-        <w:spacing w:after="0" w:line="240" w:lineRule="auto"/>
-        <w:rPr>
-          <w:rFonts w:ascii="Times New Roman" w:hAnsi="Times New Roman" w:eastAsia="Times New Roman" w:cs="Times New Roman"/>
-          <w:sz w:val="24"/>
-          <w:szCs w:val="24"/>
-        </w:rPr>
-      </w:pPr>
-      <w:r>
-        <w:rPr>
-          <w:rFonts w:ascii="Times New Roman" w:hAnsi="Times New Roman" w:eastAsia="Times New Roman" w:cs="Times New Roman"/>
-          <w:sz w:val="24"/>
-          <w:szCs w:val="24"/>
-        </w:rPr>
-        <w:t>Ne várjon az eredmények kiértékelésével 20 percnél tovább</w:t>
-      </w:r>
-      <w:r>
-        <w:rPr>
-          <w:rFonts w:ascii="Times New Roman" w:hAnsi="Times New Roman" w:eastAsia="Times New Roman" w:cs="Times New Roman"/>
-          <w:sz w:val="24"/>
-          <w:szCs w:val="24"/>
-        </w:rPr>
-      </w:r>
-    </w:p>
-    <w:p>
-      <w:pPr>
-        <w:spacing w:after="0" w:line="240" w:lineRule="auto"/>
-        <w:rPr>
-          <w:rFonts w:ascii="Times New Roman" w:hAnsi="Times New Roman" w:eastAsia="Times New Roman" w:cs="Times New Roman"/>
-          <w:sz w:val="24"/>
-          <w:szCs w:val="24"/>
-        </w:rPr>
-      </w:pPr>
-      <w:r>
-        <w:rPr>
-          <w:rFonts w:ascii="Times New Roman" w:hAnsi="Times New Roman" w:eastAsia="Times New Roman" w:cs="Times New Roman"/>
-          <w:sz w:val="24"/>
-          <w:szCs w:val="24"/>
-        </w:rPr>
-      </w:r>
-    </w:p>
-    <w:p>
-      <w:pPr>
-        <w:spacing w:after="0" w:line="240" w:lineRule="auto"/>
-        <w:rPr>
-          <w:rFonts w:ascii="Times New Roman" w:hAnsi="Times New Roman" w:eastAsia="Times New Roman" w:cs="Times New Roman"/>
-          <w:sz w:val="24"/>
-          <w:szCs w:val="24"/>
-        </w:rPr>
-      </w:pPr>
-      <w:r>
-        <w:rPr>
-          <w:rFonts w:ascii="Times New Roman" w:hAnsi="Times New Roman" w:eastAsia="Times New Roman" w:cs="Times New Roman"/>
-          <w:sz w:val="24"/>
-          <w:szCs w:val="24"/>
-        </w:rPr>
-        <w:t>4.lépés: Az eredmények értelmezése</w:t>
-      </w:r>
-      <w:r>
-        <w:rPr>
-          <w:rFonts w:ascii="Times New Roman" w:hAnsi="Times New Roman" w:eastAsia="Times New Roman" w:cs="Times New Roman"/>
-          <w:sz w:val="24"/>
-          <w:szCs w:val="24"/>
-        </w:rPr>
-      </w:r>
-    </w:p>
-    <w:p>
-      <w:pPr>
-        <w:spacing w:after="0" w:line="240" w:lineRule="auto"/>
-        <w:rPr>
-          <w:rFonts w:ascii="Times New Roman" w:hAnsi="Times New Roman" w:eastAsia="Times New Roman" w:cs="Times New Roman"/>
-          <w:sz w:val="24"/>
-          <w:szCs w:val="24"/>
-        </w:rPr>
-      </w:pPr>
-      <w:r>
-        <w:rPr>
-          <w:rFonts w:ascii="Times New Roman" w:hAnsi="Times New Roman" w:eastAsia="Times New Roman" w:cs="Times New Roman"/>
-          <w:sz w:val="24"/>
-          <w:szCs w:val="24"/>
-        </w:rPr>
-        <w:t>Pozitív: a membránon megjelenik a kontroll (C) és a teszt (T) csík</w:t>
-      </w:r>
-      <w:r>
-        <w:rPr>
-          <w:rFonts w:ascii="Times New Roman" w:hAnsi="Times New Roman" w:eastAsia="Times New Roman" w:cs="Times New Roman"/>
-          <w:sz w:val="24"/>
-          <w:szCs w:val="24"/>
-        </w:rPr>
-      </w:r>
-    </w:p>
-    <w:p>
-      <w:pPr>
-        <w:spacing w:after="0" w:line="240" w:lineRule="auto"/>
-        <w:rPr>
-          <w:rFonts w:ascii="Times New Roman" w:hAnsi="Times New Roman" w:eastAsia="Times New Roman" w:cs="Times New Roman"/>
-          <w:sz w:val="24"/>
-          <w:szCs w:val="24"/>
-        </w:rPr>
-      </w:pPr>
-      <w:r>
-        <w:rPr>
-          <w:rFonts w:ascii="Times New Roman" w:hAnsi="Times New Roman" w:eastAsia="Times New Roman" w:cs="Times New Roman"/>
-          <w:sz w:val="24"/>
-          <w:szCs w:val="24"/>
-        </w:rPr>
-        <w:t>Negatív: a kontroll (C) régióban színes vonal jelenik meg. A teszt (T) régióban nem látható csík.</w:t>
-      </w:r>
-      <w:r>
-        <w:rPr>
-          <w:rFonts w:ascii="Times New Roman" w:hAnsi="Times New Roman" w:eastAsia="Times New Roman" w:cs="Times New Roman"/>
-          <w:sz w:val="24"/>
-          <w:szCs w:val="24"/>
-        </w:rPr>
-      </w:r>
-    </w:p>
-    <w:p>
-      <w:pPr>
-        <w:spacing w:after="0" w:line="240" w:lineRule="auto"/>
-        <w:rPr>
-          <w:rFonts w:ascii="Times New Roman" w:hAnsi="Times New Roman" w:eastAsia="Times New Roman" w:cs="Times New Roman"/>
-          <w:sz w:val="24"/>
-          <w:szCs w:val="24"/>
-        </w:rPr>
-      </w:pPr>
-      <w:r>
-        <w:rPr>
-          <w:rFonts w:ascii="Times New Roman" w:hAnsi="Times New Roman" w:eastAsia="Times New Roman" w:cs="Times New Roman"/>
-          <w:sz w:val="24"/>
-          <w:szCs w:val="24"/>
-        </w:rPr>
-        <w:t>Érvénytelen: nem jelenik meg a kontroll csík</w:t>
-      </w:r>
+    </w:p>
+    <w:p>
+      <w:pPr>
+        <w:spacing w:after="0" w:line="240" w:lineRule="auto"/>
+        <w:rPr>
+          <w:rFonts w:ascii="Times New Roman" w:hAnsi="Times New Roman" w:eastAsia="Times New Roman" w:cs="Times New Roman"/>
+          <w:sz w:val="24"/>
+          <w:szCs w:val="24"/>
+        </w:rPr>
+      </w:pPr>
+      <w:r>
+        <w:rPr>
+          <w:rFonts w:ascii="Times New Roman" w:hAnsi="Times New Roman" w:eastAsia="Times New Roman" w:cs="Times New Roman"/>
+          <w:sz w:val="24"/>
+          <w:szCs w:val="24"/>
+        </w:rPr>
+      </w:r>
+    </w:p>
+    <w:p>
+      <w:pPr>
+        <w:spacing w:after="0" w:line="240" w:lineRule="auto"/>
+        <w:rPr>
+          <w:rFonts w:ascii="Times New Roman" w:hAnsi="Times New Roman" w:eastAsia="Times New Roman" w:cs="Times New Roman"/>
+          <w:sz w:val="24"/>
+          <w:szCs w:val="24"/>
+        </w:rPr>
+      </w:pPr>
+      <w:r>
+        <w:rPr>
+          <w:rFonts w:ascii="Times New Roman" w:hAnsi="Times New Roman" w:eastAsia="Times New Roman" w:cs="Times New Roman"/>
+          <w:sz w:val="24"/>
+          <w:szCs w:val="24"/>
+        </w:rPr>
+        <w:t>Insert swab into the posterior pharynx and tonsillar areas.</w:t>
+      </w:r>
+    </w:p>
+    <w:p>
+      <w:pPr>
+        <w:spacing w:after="0" w:line="240" w:lineRule="auto"/>
+        <w:rPr>
+          <w:rFonts w:ascii="Times New Roman" w:hAnsi="Times New Roman" w:eastAsia="Times New Roman" w:cs="Times New Roman"/>
+          <w:sz w:val="24"/>
+          <w:szCs w:val="24"/>
+        </w:rPr>
+      </w:pPr>
+      <w:r>
+        <w:rPr>
+          <w:rFonts w:ascii="Times New Roman" w:hAnsi="Times New Roman" w:eastAsia="Times New Roman" w:cs="Times New Roman"/>
+          <w:sz w:val="24"/>
+          <w:szCs w:val="24"/>
+        </w:rPr>
+      </w:r>
+    </w:p>
+    <w:p>
+      <w:pPr>
+        <w:spacing w:after="0" w:line="240" w:lineRule="auto"/>
+        <w:rPr>
+          <w:rFonts w:ascii="Times New Roman" w:hAnsi="Times New Roman" w:eastAsia="Times New Roman" w:cs="Times New Roman"/>
+          <w:sz w:val="24"/>
+          <w:szCs w:val="24"/>
+        </w:rPr>
+      </w:pPr>
+      <w:r>
+        <w:rPr>
+          <w:rFonts w:ascii="Times New Roman" w:hAnsi="Times New Roman" w:eastAsia="Times New Roman" w:cs="Times New Roman"/>
+          <w:sz w:val="24"/>
+          <w:szCs w:val="24"/>
+        </w:rPr>
+        <w:t>Rub swab over both tonsillar pillars and posterior oropharynx and avoid touching the tongue, teeth, and gums.</w:t>
+      </w:r>
+    </w:p>
+    <w:p>
+      <w:pPr>
+        <w:spacing w:after="0" w:line="240" w:lineRule="auto"/>
+        <w:rPr>
+          <w:rFonts w:ascii="Times New Roman" w:hAnsi="Times New Roman" w:eastAsia="Times New Roman" w:cs="Times New Roman"/>
+          <w:sz w:val="24"/>
+          <w:szCs w:val="24"/>
+        </w:rPr>
+      </w:pPr>
+      <w:r>
+        <w:rPr>
+          <w:rFonts w:ascii="Times New Roman" w:hAnsi="Times New Roman" w:eastAsia="Times New Roman" w:cs="Times New Roman"/>
+          <w:sz w:val="24"/>
+          <w:szCs w:val="24"/>
+        </w:rPr>
+      </w:r>
+    </w:p>
+    <w:p>
+      <w:pPr>
+        <w:spacing w:after="0" w:line="240" w:lineRule="auto"/>
+        <w:rPr>
+          <w:rFonts w:ascii="Times New Roman" w:hAnsi="Times New Roman" w:eastAsia="Times New Roman" w:cs="Times New Roman"/>
+          <w:sz w:val="24"/>
+          <w:szCs w:val="24"/>
+        </w:rPr>
+      </w:pPr>
+      <w:r>
+        <w:rPr>
+          <w:rFonts w:ascii="Times New Roman" w:hAnsi="Times New Roman" w:eastAsia="Times New Roman" w:cs="Times New Roman"/>
+          <w:sz w:val="24"/>
+          <w:szCs w:val="24"/>
+        </w:rPr>
+        <w:t>Insert the swab specimen into the extraction tube which contains extraction reagent.</w:t>
+      </w:r>
+    </w:p>
+    <w:p>
+      <w:pPr>
+        <w:spacing w:after="0" w:line="240" w:lineRule="auto"/>
+        <w:rPr>
+          <w:rFonts w:ascii="Times New Roman" w:hAnsi="Times New Roman" w:eastAsia="Times New Roman" w:cs="Times New Roman"/>
+          <w:sz w:val="24"/>
+          <w:szCs w:val="24"/>
+        </w:rPr>
+      </w:pPr>
+      <w:r>
+        <w:rPr>
+          <w:rFonts w:ascii="Times New Roman" w:hAnsi="Times New Roman" w:eastAsia="Times New Roman" w:cs="Times New Roman"/>
+          <w:sz w:val="24"/>
+          <w:szCs w:val="24"/>
+        </w:rPr>
+      </w:r>
+    </w:p>
+    <w:p>
+      <w:pPr>
+        <w:spacing w:after="0" w:line="240" w:lineRule="auto"/>
+        <w:rPr>
+          <w:rFonts w:ascii="Times New Roman" w:hAnsi="Times New Roman" w:eastAsia="Times New Roman" w:cs="Times New Roman"/>
+          <w:sz w:val="24"/>
+          <w:szCs w:val="24"/>
+        </w:rPr>
+      </w:pPr>
+      <w:r>
+        <w:rPr>
+          <w:rFonts w:ascii="Times New Roman" w:hAnsi="Times New Roman" w:eastAsia="Times New Roman" w:cs="Times New Roman"/>
+          <w:sz w:val="24"/>
+          <w:szCs w:val="24"/>
+        </w:rPr>
+        <w:t>Roll the swab at least 5 times while pressing the head against the bottom and side of the extraction tube.</w:t>
+      </w:r>
+    </w:p>
+    <w:p>
+      <w:pPr>
+        <w:spacing w:after="0" w:line="240" w:lineRule="auto"/>
+        <w:rPr>
+          <w:rFonts w:ascii="Times New Roman" w:hAnsi="Times New Roman" w:eastAsia="Times New Roman" w:cs="Times New Roman"/>
+          <w:sz w:val="24"/>
+          <w:szCs w:val="24"/>
+        </w:rPr>
+      </w:pPr>
+      <w:r>
+        <w:rPr>
+          <w:rFonts w:ascii="Times New Roman" w:hAnsi="Times New Roman" w:eastAsia="Times New Roman" w:cs="Times New Roman"/>
+          <w:sz w:val="24"/>
+          <w:szCs w:val="24"/>
+        </w:rPr>
+      </w:r>
+    </w:p>
+    <w:p>
+      <w:pPr>
+        <w:spacing w:after="0" w:line="240" w:lineRule="auto"/>
+        <w:rPr>
+          <w:rFonts w:ascii="Times New Roman" w:hAnsi="Times New Roman" w:eastAsia="Times New Roman" w:cs="Times New Roman"/>
+          <w:sz w:val="24"/>
+          <w:szCs w:val="24"/>
+        </w:rPr>
+      </w:pPr>
+      <w:r>
+        <w:rPr>
+          <w:rFonts w:ascii="Times New Roman" w:hAnsi="Times New Roman" w:eastAsia="Times New Roman" w:cs="Times New Roman"/>
+          <w:sz w:val="24"/>
+          <w:szCs w:val="24"/>
+        </w:rPr>
+        <w:t>Leave the swab in the extraction tube for one minute.</w:t>
+      </w:r>
+    </w:p>
+    <w:p>
+      <w:pPr>
+        <w:spacing w:after="0" w:line="240" w:lineRule="auto"/>
+        <w:rPr>
+          <w:rFonts w:ascii="Times New Roman" w:hAnsi="Times New Roman" w:eastAsia="Times New Roman" w:cs="Times New Roman"/>
+          <w:sz w:val="24"/>
+          <w:szCs w:val="24"/>
+        </w:rPr>
+      </w:pPr>
+      <w:r>
+        <w:rPr>
+          <w:rFonts w:ascii="Times New Roman" w:hAnsi="Times New Roman" w:eastAsia="Times New Roman" w:cs="Times New Roman"/>
+          <w:sz w:val="24"/>
+          <w:szCs w:val="24"/>
+        </w:rPr>
+      </w:r>
+    </w:p>
+    <w:p>
+      <w:pPr>
+        <w:spacing w:after="0" w:line="240" w:lineRule="auto"/>
+        <w:rPr>
+          <w:rFonts w:ascii="Times New Roman" w:hAnsi="Times New Roman" w:eastAsia="Times New Roman" w:cs="Times New Roman"/>
+          <w:sz w:val="24"/>
+          <w:szCs w:val="24"/>
+        </w:rPr>
+      </w:pPr>
+      <w:r>
+        <w:rPr>
+          <w:rFonts w:ascii="Times New Roman" w:hAnsi="Times New Roman" w:eastAsia="Times New Roman" w:cs="Times New Roman"/>
+          <w:sz w:val="24"/>
+          <w:szCs w:val="24"/>
+        </w:rPr>
+        <w:t>Remove the swab while squeezing the sides of the tube to extract the liquid from the swab.</w:t>
+      </w:r>
+    </w:p>
+    <w:p>
+      <w:pPr>
+        <w:spacing w:after="0" w:line="240" w:lineRule="auto"/>
+        <w:rPr>
+          <w:rFonts w:ascii="Times New Roman" w:hAnsi="Times New Roman" w:eastAsia="Times New Roman" w:cs="Times New Roman"/>
+          <w:sz w:val="24"/>
+          <w:szCs w:val="24"/>
+        </w:rPr>
+      </w:pPr>
+      <w:r>
+        <w:rPr>
+          <w:rFonts w:ascii="Times New Roman" w:hAnsi="Times New Roman" w:eastAsia="Times New Roman" w:cs="Times New Roman"/>
+          <w:sz w:val="24"/>
+          <w:szCs w:val="24"/>
+        </w:rPr>
+      </w:r>
+    </w:p>
+    <w:p>
+      <w:pPr>
+        <w:spacing w:after="0" w:line="240" w:lineRule="auto"/>
+        <w:rPr>
+          <w:rFonts w:ascii="Times New Roman" w:hAnsi="Times New Roman" w:eastAsia="Times New Roman" w:cs="Times New Roman"/>
+          <w:sz w:val="24"/>
+          <w:szCs w:val="24"/>
+        </w:rPr>
+      </w:pPr>
+      <w:r>
+        <w:rPr>
+          <w:rFonts w:ascii="Times New Roman" w:hAnsi="Times New Roman" w:eastAsia="Times New Roman" w:cs="Times New Roman"/>
+          <w:sz w:val="24"/>
+          <w:szCs w:val="24"/>
+        </w:rPr>
+        <w:t>Cover the extraction tube with a dropper tip tightly.</w:t>
+      </w:r>
+    </w:p>
+    <w:p>
+      <w:pPr>
+        <w:spacing w:after="0" w:line="240" w:lineRule="auto"/>
+        <w:rPr>
+          <w:rFonts w:ascii="Times New Roman" w:hAnsi="Times New Roman" w:eastAsia="Times New Roman" w:cs="Times New Roman"/>
+          <w:sz w:val="24"/>
+          <w:szCs w:val="24"/>
+        </w:rPr>
+      </w:pPr>
+      <w:r>
+        <w:rPr>
+          <w:rFonts w:ascii="Times New Roman" w:hAnsi="Times New Roman" w:eastAsia="Times New Roman" w:cs="Times New Roman"/>
+          <w:sz w:val="24"/>
+          <w:szCs w:val="24"/>
+        </w:rPr>
+      </w:r>
+    </w:p>
+    <w:p>
+      <w:pPr>
+        <w:spacing w:after="0" w:line="240" w:lineRule="auto"/>
+        <w:rPr>
+          <w:rFonts w:ascii="Times New Roman" w:hAnsi="Times New Roman" w:eastAsia="Times New Roman" w:cs="Times New Roman"/>
+          <w:sz w:val="24"/>
+          <w:szCs w:val="24"/>
+        </w:rPr>
+      </w:pPr>
+      <w:r>
+        <w:rPr>
+          <w:rFonts w:ascii="Times New Roman" w:hAnsi="Times New Roman" w:eastAsia="Times New Roman" w:cs="Times New Roman"/>
+          <w:sz w:val="24"/>
+          <w:szCs w:val="24"/>
+        </w:rPr>
+        <w:t>Remove the test cassette from the sealed pouch. Place the test cassette on a dry, flat surface.</w:t>
+      </w:r>
+    </w:p>
+    <w:p>
+      <w:pPr>
+        <w:spacing w:after="0" w:line="240" w:lineRule="auto"/>
+        <w:rPr>
+          <w:rFonts w:ascii="Times New Roman" w:hAnsi="Times New Roman" w:eastAsia="Times New Roman" w:cs="Times New Roman"/>
+          <w:sz w:val="24"/>
+          <w:szCs w:val="24"/>
+        </w:rPr>
+      </w:pPr>
+      <w:r>
+        <w:rPr>
+          <w:rFonts w:ascii="Times New Roman" w:hAnsi="Times New Roman" w:eastAsia="Times New Roman" w:cs="Times New Roman"/>
+          <w:sz w:val="24"/>
+          <w:szCs w:val="24"/>
+        </w:rPr>
+      </w:r>
+    </w:p>
+    <w:p>
+      <w:pPr>
+        <w:spacing w:after="0" w:line="240" w:lineRule="auto"/>
+        <w:rPr>
+          <w:rFonts w:ascii="Times New Roman" w:hAnsi="Times New Roman" w:eastAsia="Times New Roman" w:cs="Times New Roman"/>
+          <w:sz w:val="24"/>
+          <w:szCs w:val="24"/>
+        </w:rPr>
+      </w:pPr>
+      <w:r>
+        <w:rPr>
+          <w:rFonts w:ascii="Times New Roman" w:hAnsi="Times New Roman" w:eastAsia="Times New Roman" w:cs="Times New Roman"/>
+          <w:sz w:val="24"/>
+          <w:szCs w:val="24"/>
+        </w:rPr>
+        <w:t>Reverse the specimen extraction tube, holding the tube upright, transfer 3 drops (approximately 100uL) slowly to the specimen well of the test.</w:t>
+      </w:r>
+    </w:p>
+    <w:p>
+      <w:pPr>
+        <w:spacing w:after="0" w:line="240" w:lineRule="auto"/>
+        <w:rPr>
+          <w:rFonts w:ascii="Times New Roman" w:hAnsi="Times New Roman" w:eastAsia="Times New Roman" w:cs="Times New Roman"/>
+          <w:sz w:val="24"/>
+          <w:szCs w:val="24"/>
+        </w:rPr>
+      </w:pPr>
+      <w:r>
+        <w:rPr>
+          <w:rFonts w:ascii="Times New Roman" w:hAnsi="Times New Roman" w:eastAsia="Times New Roman" w:cs="Times New Roman"/>
+          <w:sz w:val="24"/>
+          <w:szCs w:val="24"/>
+        </w:rPr>
+      </w:r>
+    </w:p>
+    <w:p>
+      <w:pPr>
+        <w:spacing w:after="0" w:line="240" w:lineRule="auto"/>
+        <w:rPr>
+          <w:rFonts w:ascii="Times New Roman" w:hAnsi="Times New Roman" w:eastAsia="Times New Roman" w:cs="Times New Roman"/>
+          <w:sz w:val="24"/>
+          <w:szCs w:val="24"/>
+        </w:rPr>
+      </w:pPr>
+      <w:r>
+        <w:rPr>
+          <w:rFonts w:ascii="Times New Roman" w:hAnsi="Times New Roman" w:eastAsia="Times New Roman" w:cs="Times New Roman"/>
+          <w:sz w:val="24"/>
+          <w:szCs w:val="24"/>
+        </w:rPr>
+        <w:t>Start the timer and wait for colored lines to appear.</w:t>
+      </w:r>
+    </w:p>
+    <w:p>
+      <w:pPr>
+        <w:spacing w:after="0" w:line="240" w:lineRule="auto"/>
+        <w:rPr>
+          <w:rFonts w:ascii="Times New Roman" w:hAnsi="Times New Roman" w:eastAsia="Times New Roman" w:cs="Times New Roman"/>
+          <w:sz w:val="24"/>
+          <w:szCs w:val="24"/>
+        </w:rPr>
+      </w:pPr>
+      <w:r>
+        <w:rPr>
+          <w:rFonts w:ascii="Times New Roman" w:hAnsi="Times New Roman" w:eastAsia="Times New Roman" w:cs="Times New Roman"/>
+          <w:sz w:val="24"/>
+          <w:szCs w:val="24"/>
+        </w:rPr>
+      </w:r>
+    </w:p>
+    <w:p>
+      <w:pPr>
+        <w:spacing w:after="0" w:line="240" w:lineRule="auto"/>
+        <w:rPr>
+          <w:rFonts w:ascii="Times New Roman" w:hAnsi="Times New Roman" w:eastAsia="Times New Roman" w:cs="Times New Roman"/>
+          <w:sz w:val="24"/>
+          <w:szCs w:val="24"/>
+        </w:rPr>
+      </w:pPr>
+      <w:r>
+        <w:rPr>
+          <w:rFonts w:ascii="Times New Roman" w:hAnsi="Times New Roman" w:eastAsia="Times New Roman" w:cs="Times New Roman"/>
+          <w:sz w:val="24"/>
+          <w:szCs w:val="24"/>
+        </w:rPr>
+        <w:t>Interpret the test results at 15 minutes. Do not read results after 20 minutes.</w:t>
+      </w:r>
+    </w:p>
+    <w:p>
+      <w:pPr>
+        <w:spacing w:after="0" w:line="240" w:lineRule="auto"/>
+        <w:rPr>
+          <w:rFonts w:ascii="Times New Roman" w:hAnsi="Times New Roman" w:eastAsia="Times New Roman" w:cs="Times New Roman"/>
+          <w:sz w:val="24"/>
+          <w:szCs w:val="24"/>
+        </w:rPr>
+      </w:pPr>
+      <w:r>
+        <w:rPr>
+          <w:rFonts w:ascii="Times New Roman" w:hAnsi="Times New Roman" w:eastAsia="Times New Roman" w:cs="Times New Roman"/>
+          <w:sz w:val="24"/>
+          <w:szCs w:val="24"/>
+        </w:rPr>
+      </w:r>
+    </w:p>
+    <w:p>
+      <w:pPr>
+        <w:spacing w:after="0" w:line="240" w:lineRule="auto"/>
+        <w:rPr>
+          <w:rFonts w:ascii="Times New Roman" w:hAnsi="Times New Roman" w:eastAsia="Times New Roman" w:cs="Times New Roman"/>
+          <w:sz w:val="24"/>
+          <w:szCs w:val="24"/>
+        </w:rPr>
+      </w:pPr>
+      <w:r>
+        <w:rPr>
+          <w:rFonts w:ascii="Times New Roman" w:hAnsi="Times New Roman" w:eastAsia="Times New Roman" w:cs="Times New Roman"/>
+          <w:sz w:val="24"/>
+          <w:szCs w:val="24"/>
+        </w:rPr>
+        <w:t>Az eredmények értelmezése</w:t>
+      </w:r>
+    </w:p>
+    <w:p>
+      <w:pPr>
+        <w:spacing w:after="0" w:line="240" w:lineRule="auto"/>
+        <w:rPr>
+          <w:rFonts w:ascii="Times New Roman" w:hAnsi="Times New Roman" w:eastAsia="Times New Roman" w:cs="Times New Roman"/>
+          <w:sz w:val="24"/>
+          <w:szCs w:val="24"/>
+        </w:rPr>
+      </w:pPr>
+      <w:r>
+        <w:rPr>
+          <w:rFonts w:ascii="Times New Roman" w:hAnsi="Times New Roman" w:eastAsia="Times New Roman" w:cs="Times New Roman"/>
+          <w:sz w:val="24"/>
+          <w:szCs w:val="24"/>
+        </w:rPr>
+      </w:r>
+    </w:p>
+    <w:p>
+      <w:pPr>
+        <w:spacing w:after="0" w:line="240" w:lineRule="auto"/>
+        <w:rPr>
+          <w:rFonts w:ascii="Times New Roman" w:hAnsi="Times New Roman" w:eastAsia="Times New Roman" w:cs="Times New Roman"/>
+          <w:sz w:val="24"/>
+          <w:szCs w:val="24"/>
+        </w:rPr>
+      </w:pPr>
+      <w:r>
+        <w:rPr>
+          <w:rFonts w:ascii="Times New Roman" w:hAnsi="Times New Roman" w:eastAsia="Times New Roman" w:cs="Times New Roman"/>
+          <w:sz w:val="24"/>
+          <w:szCs w:val="24"/>
+        </w:rPr>
+        <w:t>Positive: Two lines appear.</w:t>
+      </w:r>
+    </w:p>
+    <w:p>
+      <w:pPr>
+        <w:spacing w:after="0" w:line="240" w:lineRule="auto"/>
+        <w:rPr>
+          <w:rFonts w:ascii="Times New Roman" w:hAnsi="Times New Roman" w:eastAsia="Times New Roman" w:cs="Times New Roman"/>
+          <w:sz w:val="24"/>
+          <w:szCs w:val="24"/>
+        </w:rPr>
+      </w:pPr>
+      <w:r>
+        <w:rPr>
+          <w:rFonts w:ascii="Times New Roman" w:hAnsi="Times New Roman" w:eastAsia="Times New Roman" w:cs="Times New Roman"/>
+          <w:sz w:val="24"/>
+          <w:szCs w:val="24"/>
+        </w:rPr>
+        <w:t>One colored line appears at the control region (C), and another colored line appears at the test region (T), irregardless of the intensity of the test line.</w:t>
+      </w:r>
+    </w:p>
+    <w:p>
+      <w:pPr>
+        <w:spacing w:after="0" w:line="240" w:lineRule="auto"/>
+        <w:rPr>
+          <w:rFonts w:ascii="Times New Roman" w:hAnsi="Times New Roman" w:eastAsia="Times New Roman" w:cs="Times New Roman"/>
+          <w:sz w:val="24"/>
+          <w:szCs w:val="24"/>
+        </w:rPr>
+      </w:pPr>
+      <w:r>
+        <w:rPr>
+          <w:rFonts w:ascii="Times New Roman" w:hAnsi="Times New Roman" w:eastAsia="Times New Roman" w:cs="Times New Roman"/>
+          <w:sz w:val="24"/>
+          <w:szCs w:val="24"/>
+        </w:rPr>
+      </w:r>
+    </w:p>
+    <w:p>
+      <w:pPr>
+        <w:spacing w:after="0" w:line="240" w:lineRule="auto"/>
+        <w:rPr>
+          <w:rFonts w:ascii="Times New Roman" w:hAnsi="Times New Roman" w:eastAsia="Times New Roman" w:cs="Times New Roman"/>
+          <w:sz w:val="24"/>
+          <w:szCs w:val="24"/>
+        </w:rPr>
+      </w:pPr>
+      <w:r>
+        <w:rPr>
+          <w:rFonts w:ascii="Times New Roman" w:hAnsi="Times New Roman" w:eastAsia="Times New Roman" w:cs="Times New Roman"/>
+          <w:sz w:val="24"/>
+          <w:szCs w:val="24"/>
+        </w:rPr>
+        <w:t xml:space="preserve">Negative: </w:t>
+      </w:r>
+    </w:p>
+    <w:p>
+      <w:pPr>
+        <w:spacing w:after="0" w:line="240" w:lineRule="auto"/>
+        <w:rPr>
+          <w:rFonts w:ascii="Times New Roman" w:hAnsi="Times New Roman" w:eastAsia="Times New Roman" w:cs="Times New Roman"/>
+          <w:sz w:val="24"/>
+          <w:szCs w:val="24"/>
+        </w:rPr>
+      </w:pPr>
+      <w:r>
+        <w:rPr>
+          <w:rFonts w:ascii="Times New Roman" w:hAnsi="Times New Roman" w:eastAsia="Times New Roman" w:cs="Times New Roman"/>
+          <w:sz w:val="24"/>
+          <w:szCs w:val="24"/>
+        </w:rPr>
+        <w:t>One colored line appears at the control region (C), and no line appears at the test region (T).</w:t>
+      </w:r>
+    </w:p>
+    <w:p>
+      <w:pPr>
+        <w:spacing w:after="0" w:line="240" w:lineRule="auto"/>
+        <w:rPr>
+          <w:rFonts w:ascii="Times New Roman" w:hAnsi="Times New Roman" w:eastAsia="Times New Roman" w:cs="Times New Roman"/>
+          <w:sz w:val="24"/>
+          <w:szCs w:val="24"/>
+        </w:rPr>
+      </w:pPr>
+      <w:r>
+        <w:rPr>
+          <w:rFonts w:ascii="Times New Roman" w:hAnsi="Times New Roman" w:eastAsia="Times New Roman" w:cs="Times New Roman"/>
+          <w:sz w:val="24"/>
+          <w:szCs w:val="24"/>
+        </w:rPr>
+      </w:r>
+    </w:p>
+    <w:p>
+      <w:pPr>
+        <w:spacing w:after="0" w:line="240" w:lineRule="auto"/>
+        <w:rPr>
+          <w:rFonts w:ascii="Times New Roman" w:hAnsi="Times New Roman" w:eastAsia="Times New Roman" w:cs="Times New Roman"/>
+          <w:sz w:val="24"/>
+          <w:szCs w:val="24"/>
+        </w:rPr>
+      </w:pPr>
+      <w:r>
+        <w:rPr>
+          <w:rFonts w:ascii="Times New Roman" w:hAnsi="Times New Roman" w:eastAsia="Times New Roman" w:cs="Times New Roman"/>
+          <w:sz w:val="24"/>
+          <w:szCs w:val="24"/>
+        </w:rPr>
+        <w:t>Invalid: Control line fails to appear.</w:t>
+      </w:r>
+    </w:p>
+    <w:p>
+      <w:pPr>
+        <w:spacing w:after="0" w:line="240" w:lineRule="auto"/>
+        <w:rPr>
+          <w:rFonts w:ascii="Times New Roman" w:hAnsi="Times New Roman" w:eastAsia="Times New Roman" w:cs="Times New Roman"/>
+          <w:sz w:val="24"/>
+          <w:szCs w:val="24"/>
+        </w:rPr>
+      </w:pPr>
+      <w:r>
+        <w:rPr>
+          <w:rFonts w:ascii="Times New Roman" w:hAnsi="Times New Roman" w:eastAsia="Times New Roman" w:cs="Times New Roman"/>
+          <w:sz w:val="24"/>
+          <w:szCs w:val="24"/>
+        </w:rPr>
+        <w:t>Insufficient specimen volume or incorrect procedural techniques are the most likely reasons for control line failure. Review the procedure and repeat the test using a new test cassette.</w:t>
+      </w:r>
+    </w:p>
+    <w:p>
+      <w:pPr>
+        <w:spacing w:after="0" w:line="240" w:lineRule="auto"/>
+        <w:rPr>
+          <w:rFonts w:ascii="Times New Roman" w:hAnsi="Times New Roman" w:eastAsia="Times New Roman" w:cs="Times New Roman"/>
+          <w:sz w:val="24"/>
+          <w:szCs w:val="24"/>
+        </w:rPr>
+      </w:pPr>
+      <w:r>
+        <w:rPr>
+          <w:rFonts w:ascii="Times New Roman" w:hAnsi="Times New Roman" w:eastAsia="Times New Roman" w:cs="Times New Roman"/>
+          <w:sz w:val="24"/>
+          <w:szCs w:val="24"/>
+        </w:rPr>
+      </w:r>
+    </w:p>
+    <w:p>
+      <w:pPr>
+        <w:spacing w:after="0" w:line="240" w:lineRule="auto"/>
+        <w:rPr>
+          <w:rFonts w:ascii="Times New Roman" w:hAnsi="Times New Roman" w:eastAsia="Times New Roman" w:cs="Times New Roman"/>
+          <w:sz w:val="24"/>
+          <w:szCs w:val="24"/>
+        </w:rPr>
+      </w:pPr>
+      <w:r>
+        <w:rPr>
+          <w:rFonts w:ascii="Times New Roman" w:hAnsi="Times New Roman" w:eastAsia="Times New Roman" w:cs="Times New Roman"/>
+          <w:sz w:val="24"/>
+          <w:szCs w:val="24"/>
+        </w:rPr>
+        <w:t>MEDICAL WASTE</w:t>
+      </w:r>
+    </w:p>
+    <w:p>
+      <w:pPr>
+        <w:spacing w:after="0" w:line="240" w:lineRule="auto"/>
+        <w:rPr>
+          <w:rFonts w:ascii="Times New Roman" w:hAnsi="Times New Roman" w:eastAsia="Times New Roman" w:cs="Times New Roman"/>
+          <w:sz w:val="24"/>
+          <w:szCs w:val="24"/>
+        </w:rPr>
+      </w:pPr>
+      <w:r>
+        <w:rPr>
+          <w:rFonts w:ascii="Times New Roman" w:hAnsi="Times New Roman" w:eastAsia="Times New Roman" w:cs="Times New Roman"/>
+          <w:sz w:val="24"/>
+          <w:szCs w:val="24"/>
+        </w:rPr>
+        <w:t>The used test cassette should be discarded according to federal, state and local regulations!</w:t>
+      </w:r>
+    </w:p>
+    <w:p>
+      <w:pPr>
+        <w:spacing w:after="0" w:line="240" w:lineRule="auto"/>
+        <w:rPr>
+          <w:rFonts w:ascii="Times New Roman" w:hAnsi="Times New Roman" w:eastAsia="Times New Roman" w:cs="Times New Roman"/>
+          <w:sz w:val="24"/>
+          <w:szCs w:val="24"/>
+        </w:rPr>
+      </w:pPr>
+      <w:r>
+        <w:rPr>
+          <w:rFonts w:ascii="Times New Roman" w:hAnsi="Times New Roman" w:eastAsia="Times New Roman" w:cs="Times New Roman"/>
+          <w:sz w:val="24"/>
+          <w:szCs w:val="24"/>
+        </w:rPr>
+      </w:r>
+    </w:p>
+    <w:p>
+      <w:pPr>
+        <w:spacing w:after="0" w:line="240" w:lineRule="auto"/>
+        <w:rPr>
+          <w:rFonts w:ascii="Times New Roman" w:hAnsi="Times New Roman" w:eastAsia="Times New Roman" w:cs="Times New Roman"/>
+          <w:sz w:val="24"/>
+          <w:szCs w:val="24"/>
+        </w:rPr>
+      </w:pPr>
+      <w:r>
+        <w:rPr>
+          <w:rFonts w:ascii="Times New Roman" w:hAnsi="Times New Roman" w:eastAsia="Times New Roman" w:cs="Times New Roman"/>
+          <w:sz w:val="24"/>
+          <w:szCs w:val="24"/>
+        </w:rPr>
+        <w:t>Limitations</w:t>
+      </w:r>
+    </w:p>
+    <w:p>
+      <w:pPr>
+        <w:spacing w:after="0" w:line="240" w:lineRule="auto"/>
+        <w:rPr>
+          <w:rFonts w:ascii="Times New Roman" w:hAnsi="Times New Roman" w:eastAsia="Times New Roman" w:cs="Times New Roman"/>
+          <w:sz w:val="24"/>
+          <w:szCs w:val="24"/>
+        </w:rPr>
+      </w:pPr>
+      <w:r>
+        <w:rPr>
+          <w:rFonts w:ascii="Times New Roman" w:hAnsi="Times New Roman" w:eastAsia="Times New Roman" w:cs="Times New Roman"/>
+          <w:sz w:val="24"/>
+          <w:szCs w:val="24"/>
+        </w:rPr>
+      </w:r>
+    </w:p>
+    <w:p>
+      <w:pPr>
+        <w:spacing w:after="0" w:line="240" w:lineRule="auto"/>
+        <w:rPr>
+          <w:rFonts w:ascii="Times New Roman" w:hAnsi="Times New Roman" w:eastAsia="Times New Roman" w:cs="Times New Roman"/>
+          <w:sz w:val="24"/>
+          <w:szCs w:val="24"/>
+        </w:rPr>
+      </w:pPr>
+      <w:r>
+        <w:rPr>
+          <w:rFonts w:ascii="Times New Roman" w:hAnsi="Times New Roman" w:eastAsia="Times New Roman" w:cs="Times New Roman"/>
+          <w:sz w:val="24"/>
+          <w:szCs w:val="24"/>
+        </w:rPr>
+        <w:t>- The product is limited to provide a qualitative detection. The intensity of the test line does not necessarily correlate to the concentration of the antigens in the specimens.</w:t>
+      </w:r>
+    </w:p>
+    <w:p>
+      <w:pPr>
+        <w:spacing w:after="0" w:line="240" w:lineRule="auto"/>
+        <w:rPr>
+          <w:rFonts w:ascii="Times New Roman" w:hAnsi="Times New Roman" w:eastAsia="Times New Roman" w:cs="Times New Roman"/>
+          <w:sz w:val="24"/>
+          <w:szCs w:val="24"/>
+        </w:rPr>
+      </w:pPr>
+      <w:r>
+        <w:rPr>
+          <w:rFonts w:ascii="Times New Roman" w:hAnsi="Times New Roman" w:eastAsia="Times New Roman" w:cs="Times New Roman"/>
+          <w:sz w:val="24"/>
+          <w:szCs w:val="24"/>
+        </w:rPr>
+      </w:r>
+    </w:p>
+    <w:p>
+      <w:pPr>
+        <w:spacing w:after="0" w:line="240" w:lineRule="auto"/>
+        <w:rPr>
+          <w:rFonts w:ascii="Times New Roman" w:hAnsi="Times New Roman" w:eastAsia="Times New Roman" w:cs="Times New Roman"/>
+          <w:sz w:val="24"/>
+          <w:szCs w:val="24"/>
+        </w:rPr>
+      </w:pPr>
+      <w:r>
+        <w:rPr>
+          <w:rFonts w:ascii="Times New Roman" w:hAnsi="Times New Roman" w:eastAsia="Times New Roman" w:cs="Times New Roman"/>
+          <w:sz w:val="24"/>
+          <w:szCs w:val="24"/>
+        </w:rPr>
+        <w:t>- Negative results do not preclude SARS-CoV-2 infection and should not be used as the sole basis for patient management decisions.</w:t>
+      </w:r>
+    </w:p>
+    <w:p>
+      <w:pPr>
+        <w:spacing w:after="0" w:line="240" w:lineRule="auto"/>
+        <w:rPr>
+          <w:rFonts w:ascii="Times New Roman" w:hAnsi="Times New Roman" w:eastAsia="Times New Roman" w:cs="Times New Roman"/>
+          <w:sz w:val="24"/>
+          <w:szCs w:val="24"/>
+        </w:rPr>
+      </w:pPr>
+      <w:r>
+        <w:rPr>
+          <w:rFonts w:ascii="Times New Roman" w:hAnsi="Times New Roman" w:eastAsia="Times New Roman" w:cs="Times New Roman"/>
+          <w:sz w:val="24"/>
+          <w:szCs w:val="24"/>
+        </w:rPr>
+      </w:r>
+    </w:p>
+    <w:p>
+      <w:pPr>
+        <w:spacing w:after="0" w:line="240" w:lineRule="auto"/>
+        <w:rPr>
+          <w:rFonts w:ascii="Times New Roman" w:hAnsi="Times New Roman" w:eastAsia="Times New Roman" w:cs="Times New Roman"/>
+          <w:sz w:val="24"/>
+          <w:szCs w:val="24"/>
+        </w:rPr>
+      </w:pPr>
+      <w:r>
+        <w:rPr>
+          <w:rFonts w:ascii="Times New Roman" w:hAnsi="Times New Roman" w:eastAsia="Times New Roman" w:cs="Times New Roman"/>
+          <w:sz w:val="24"/>
+          <w:szCs w:val="24"/>
+        </w:rPr>
+        <w:t>- A physician must interpret the results in conjunction with the patient’s history, physical findings, and other diagnostic procedures.</w:t>
+      </w:r>
+    </w:p>
+    <w:p>
+      <w:pPr>
+        <w:spacing w:after="0" w:line="240" w:lineRule="auto"/>
+        <w:rPr>
+          <w:rFonts w:ascii="Times New Roman" w:hAnsi="Times New Roman" w:eastAsia="Times New Roman" w:cs="Times New Roman"/>
+          <w:sz w:val="24"/>
+          <w:szCs w:val="24"/>
+        </w:rPr>
+      </w:pPr>
       <w:r>
         <w:rPr>
           <w:rFonts w:ascii="Times New Roman" w:hAnsi="Times New Roman" w:eastAsia="Times New Roman" w:cs="Times New Roman"/>
